--- a/swap_paper_latest.docx
+++ b/swap_paper_latest.docx
@@ -1,6 +1,6 @@
 
 <file path=word/document.xml><?xml version="1.0" encoding="utf-8"?>
-<w:document xmlns:wpc="http://schemas.microsoft.com/office/word/2010/wordprocessingCanvas" xmlns:cx="http://schemas.microsoft.com/office/drawing/2014/chartex" xmlns:cx1="http://schemas.microsoft.com/office/drawing/2015/9/8/chartex" xmlns:cx2="http://schemas.microsoft.com/office/drawing/2015/10/21/chartex" xmlns:cx3="http://schemas.microsoft.com/office/drawing/2016/5/9/chartex" xmlns:cx4="http://schemas.microsoft.com/office/drawing/2016/5/10/chartex" xmlns:cx5="http://schemas.microsoft.com/office/drawing/2016/5/11/chartex" xmlns:cx6="http://schemas.microsoft.com/office/drawing/2016/5/12/chartex" xmlns:cx7="http://schemas.microsoft.com/office/drawing/2016/5/13/chartex" xmlns:cx8="http://schemas.microsoft.com/office/drawing/2016/5/14/chartex" xmlns:mc="http://schemas.openxmlformats.org/markup-compatibility/2006" xmlns:aink="http://schemas.microsoft.com/office/drawing/2016/ink" xmlns:am3d="http://schemas.microsoft.com/office/drawing/2017/model3d" xmlns:o="urn:schemas-microsoft-com:office:office" xmlns:oel="http://schemas.microsoft.com/office/2019/extlst" xmlns:r="http://schemas.openxmlformats.org/officeDocument/2006/relationships" xmlns:m="http://schemas.openxmlformats.org/officeDocument/2006/math" xmlns:v="urn:schemas-microsoft-com:vml" xmlns:wp14="http://schemas.microsoft.com/office/word/2010/wordprocessingDrawing" xmlns:wp="http://schemas.openxmlformats.org/drawingml/2006/wordprocessingDrawing" xmlns:w10="urn:schemas-microsoft-com:office:word" xmlns:w="http://schemas.openxmlformats.org/wordprocessingml/2006/main" xmlns:w14="http://schemas.microsoft.com/office/word/2010/wordml" xmlns:w15="http://schemas.microsoft.com/office/word/2012/wordml" xmlns:w16cex="http://schemas.microsoft.com/office/word/2018/wordml/cex" xmlns:w16cid="http://schemas.microsoft.com/office/word/2016/wordml/cid" xmlns:w16="http://schemas.microsoft.com/office/word/2018/wordml" xmlns:w16sdtdh="http://schemas.microsoft.com/office/word/2020/wordml/sdtdatahash" xmlns:w16se="http://schemas.microsoft.com/office/word/2015/wordml/symex" xmlns:wpg="http://schemas.microsoft.com/office/word/2010/wordprocessingGroup" xmlns:wpi="http://schemas.microsoft.com/office/word/2010/wordprocessingInk" xmlns:wne="http://schemas.microsoft.com/office/word/2006/wordml" xmlns:wps="http://schemas.microsoft.com/office/word/2010/wordprocessingShape" mc:Ignorable="w14 w15 w16se w16cid w16 w16cex w16sdtdh wp14">
+<w:document xmlns:wpc="http://schemas.microsoft.com/office/word/2010/wordprocessingCanvas" xmlns:cx="http://schemas.microsoft.com/office/drawing/2014/chartex" xmlns:cx1="http://schemas.microsoft.com/office/drawing/2015/9/8/chartex" xmlns:cx2="http://schemas.microsoft.com/office/drawing/2015/10/21/chartex" xmlns:cx3="http://schemas.microsoft.com/office/drawing/2016/5/9/chartex" xmlns:cx4="http://schemas.microsoft.com/office/drawing/2016/5/10/chartex" xmlns:cx5="http://schemas.microsoft.com/office/drawing/2016/5/11/chartex" xmlns:cx6="http://schemas.microsoft.com/office/drawing/2016/5/12/chartex" xmlns:cx7="http://schemas.microsoft.com/office/drawing/2016/5/13/chartex" xmlns:cx8="http://schemas.microsoft.com/office/drawing/2016/5/14/chartex" xmlns:mc="http://schemas.openxmlformats.org/markup-compatibility/2006" xmlns:aink="http://schemas.microsoft.com/office/drawing/2016/ink" xmlns:am3d="http://schemas.microsoft.com/office/drawing/2017/model3d" xmlns:o="urn:schemas-microsoft-com:office:office" xmlns:oel="http://schemas.microsoft.com/office/2019/extlst" xmlns:r="http://schemas.openxmlformats.org/officeDocument/2006/relationships" xmlns:m="http://schemas.openxmlformats.org/officeDocument/2006/math" xmlns:v="urn:schemas-microsoft-com:vml" xmlns:wp14="http://schemas.microsoft.com/office/word/2010/wordprocessingDrawing" xmlns:wp="http://schemas.openxmlformats.org/drawingml/2006/wordprocessingDrawing" xmlns:w10="urn:schemas-microsoft-com:office:word" xmlns:w="http://schemas.openxmlformats.org/wordprocessingml/2006/main" xmlns:w14="http://schemas.microsoft.com/office/word/2010/wordml" xmlns:w15="http://schemas.microsoft.com/office/word/2012/wordml" xmlns:w16cex="http://schemas.microsoft.com/office/word/2018/wordml/cex" xmlns:w16cid="http://schemas.microsoft.com/office/word/2016/wordml/cid" xmlns:w16="http://schemas.microsoft.com/office/word/2018/wordml" xmlns:w16du="http://schemas.microsoft.com/office/word/2023/wordml/word16du" xmlns:w16sdtdh="http://schemas.microsoft.com/office/word/2020/wordml/sdtdatahash" xmlns:w16se="http://schemas.microsoft.com/office/word/2015/wordml/symex" xmlns:wpg="http://schemas.microsoft.com/office/word/2010/wordprocessingGroup" xmlns:wpi="http://schemas.microsoft.com/office/word/2010/wordprocessingInk" xmlns:wne="http://schemas.microsoft.com/office/word/2006/wordml" xmlns:wps="http://schemas.microsoft.com/office/word/2010/wordprocessingShape" mc:Ignorable="w14 w15 w16se w16cid w16 w16cex w16sdtdh w16du wp14">
   <w:body>
     <w:p>
       <w:pPr>
@@ -56,15 +56,7 @@
         <w:pStyle w:val="Affiliation"/>
       </w:pPr>
       <w:r>
-        <w:t xml:space="preserve">Gokaraju </w:t>
-      </w:r>
-      <w:proofErr w:type="spellStart"/>
-      <w:r>
-        <w:t>Rangaraju</w:t>
-      </w:r>
-      <w:proofErr w:type="spellEnd"/>
-      <w:r>
-        <w:t xml:space="preserve"> Institute of Engineering and Technology</w:t>
+        <w:t>Gokaraju Rangaraju Institute of Engineering and Technology</w:t>
       </w:r>
       <w:r>
         <w:t xml:space="preserve">, </w:t>
@@ -113,15 +105,7 @@
         <w:pStyle w:val="Affiliation"/>
       </w:pPr>
       <w:r>
-        <w:t xml:space="preserve">Gokaraju </w:t>
-      </w:r>
-      <w:proofErr w:type="spellStart"/>
-      <w:r>
-        <w:t>Rangaraju</w:t>
-      </w:r>
-      <w:proofErr w:type="spellEnd"/>
-      <w:r>
-        <w:t xml:space="preserve"> Institute of Engineering and Technology</w:t>
+        <w:t>Gokaraju Rangaraju Institute of Engineering and Technology</w:t>
       </w:r>
       <w:r>
         <w:t xml:space="preserve">, </w:t>
@@ -208,15 +192,7 @@
         <w:pStyle w:val="Affiliation"/>
       </w:pPr>
       <w:r>
-        <w:t xml:space="preserve">Gokaraju </w:t>
-      </w:r>
-      <w:proofErr w:type="spellStart"/>
-      <w:r>
-        <w:t>Rangaraju</w:t>
-      </w:r>
-      <w:proofErr w:type="spellEnd"/>
-      <w:r>
-        <w:t xml:space="preserve"> Institute of Engineering and</w:t>
+        <w:t>Gokaraju Rangaraju Institute of Engineering and</w:t>
       </w:r>
       <w:r>
         <w:t xml:space="preserve"> </w:t>
@@ -283,15 +259,7 @@
         <w:pStyle w:val="Affiliation"/>
       </w:pPr>
       <w:r>
-        <w:t xml:space="preserve">Gokaraju </w:t>
-      </w:r>
-      <w:proofErr w:type="spellStart"/>
-      <w:r>
-        <w:t>Rangaraju</w:t>
-      </w:r>
-      <w:proofErr w:type="spellEnd"/>
-      <w:r>
-        <w:t xml:space="preserve"> Institute of Engineering and Technology, Hyderabad, India</w:t>
+        <w:t>Gokaraju Rangaraju Institute of Engineering and Technology, Hyderabad, India</w:t>
       </w:r>
       <w:r>
         <w:br/>
@@ -600,8 +568,8 @@
     <w:tbl>
       <w:tblPr>
         <w:tblStyle w:val="TableGrid8"/>
+        <w:tblpPr w:leftFromText="180" w:rightFromText="180" w:tblpY="243"/>
         <w:tblW w:w="5026" w:type="dxa"/>
-        <w:tblInd w:w="108" w:type="dxa"/>
         <w:tblLook w:val="04A0" w:firstRow="1" w:lastRow="0" w:firstColumn="1" w:lastColumn="0" w:noHBand="0" w:noVBand="1"/>
       </w:tblPr>
       <w:tblGrid>
@@ -891,16 +859,8 @@
     <w:p>
       <w:pPr>
         <w:pStyle w:val="Heading1"/>
-        <w:rPr>
-          <w:b/>
-          <w:bCs/>
-        </w:rPr>
-      </w:pPr>
-      <w:r>
-        <w:rPr>
-          <w:b/>
-          <w:bCs/>
-        </w:rPr>
+      </w:pPr>
+      <w:r>
         <w:t>Problem statement</w:t>
       </w:r>
     </w:p>
@@ -944,26 +904,14 @@
     <w:p>
       <w:pPr>
         <w:pStyle w:val="Heading1"/>
-        <w:rPr>
-          <w:b/>
-          <w:bCs/>
-        </w:rPr>
       </w:pPr>
       <w:r>
         <w:t xml:space="preserve"> </w:t>
       </w:r>
       <w:r>
-        <w:rPr>
-          <w:b/>
-          <w:bCs/>
-        </w:rPr>
         <w:t xml:space="preserve">Literature </w:t>
       </w:r>
       <w:r>
-        <w:rPr>
-          <w:b/>
-          <w:bCs/>
-        </w:rPr>
         <w:t>Review</w:t>
       </w:r>
     </w:p>
@@ -1495,16 +1443,8 @@
       <w:pPr>
         <w:pStyle w:val="Heading1"/>
         <w:jc w:val="both"/>
-        <w:rPr>
-          <w:b/>
-          <w:bCs/>
-        </w:rPr>
-      </w:pPr>
-      <w:r>
-        <w:rPr>
-          <w:b/>
-          <w:bCs/>
-        </w:rPr>
+      </w:pPr>
+      <w:r>
         <w:t>proposed methodology</w:t>
       </w:r>
     </w:p>
@@ -1710,52 +1650,24 @@
         <w:jc w:val="both"/>
       </w:pPr>
       <w:r>
-        <w:rPr>
-          <w:b/>
-          <w:bCs/>
-        </w:rPr>
         <w:t>Long</w:t>
       </w:r>
       <w:r>
-        <w:rPr>
-          <w:b/>
-          <w:bCs/>
-        </w:rPr>
         <w:t>-</w:t>
       </w:r>
       <w:r>
-        <w:rPr>
-          <w:b/>
-          <w:bCs/>
-        </w:rPr>
         <w:t>Short-Term</w:t>
       </w:r>
       <w:r>
-        <w:rPr>
-          <w:b/>
-          <w:bCs/>
-        </w:rPr>
         <w:t>-</w:t>
       </w:r>
       <w:r>
-        <w:rPr>
-          <w:b/>
-          <w:bCs/>
-        </w:rPr>
         <w:t>Memory</w:t>
       </w:r>
       <w:r>
-        <w:rPr>
-          <w:b/>
-          <w:bCs/>
-        </w:rPr>
         <w:t xml:space="preserve"> (LSTM)</w:t>
       </w:r>
       <w:r>
-        <w:rPr>
-          <w:b/>
-          <w:bCs/>
-        </w:rPr>
         <w:t>:</w:t>
       </w:r>
     </w:p>
@@ -1809,10 +1721,6 @@
         <w:jc w:val="both"/>
       </w:pPr>
       <w:r>
-        <w:rPr>
-          <w:b/>
-          <w:bCs/>
-        </w:rPr>
         <w:t>Forget Logic</w:t>
       </w:r>
       <w:r>
@@ -2062,11 +1970,14 @@
         <w:jc w:val="both"/>
       </w:pPr>
       <w:r>
+        <w:t>Save Logic</w:t>
+      </w:r>
+      <w:r>
         <w:rPr>
           <w:b/>
           <w:bCs/>
         </w:rPr>
-        <w:t>Save Logic:</w:t>
+        <w:t>:</w:t>
       </w:r>
     </w:p>
     <w:p>
@@ -2604,11 +2515,14 @@
         </w:rPr>
       </w:pPr>
       <w:r>
+        <w:t>Retrieve Logic</w:t>
+      </w:r>
+      <w:r>
         <w:rPr>
           <w:b/>
           <w:bCs/>
         </w:rPr>
-        <w:t>Retrieve Logic:</w:t>
+        <w:t>:</w:t>
       </w:r>
     </w:p>
     <w:p>
@@ -3081,60 +2995,65 @@
         <w:jc w:val="both"/>
       </w:pPr>
       <w:r>
+        <w:t>Language Simulation</w:t>
+      </w:r>
+      <w:r>
+        <w:t>: Machine translation, language modeling, text summarization, and other natural language processing tasks have been performed by language support vector machines (LSTMs). They may be trained to create meaningful and grammatically sound sentences by learning the relationships between words in a sentence.</w:t>
+      </w:r>
+    </w:p>
+    <w:p>
+      <w:pPr>
+        <w:jc w:val="both"/>
+      </w:pPr>
+      <w:r>
+        <w:t>Voice Recognition</w:t>
+      </w:r>
+      <w:r>
         <w:rPr>
           <w:b/>
           <w:bCs/>
         </w:rPr>
-        <w:t>Language Simulation</w:t>
-      </w:r>
-      <w:r>
-        <w:t>: Machine translation, language modeling, text summarization, and other natural language processing tasks have been performed by language support vector machines (LSTMs). They may be trained to create meaningful and grammatically sound sentences by learning the relationships between words in a sentence.</w:t>
-      </w:r>
-    </w:p>
-    <w:p>
-      <w:pPr>
-        <w:jc w:val="both"/>
-      </w:pPr>
-      <w:r>
+        <w:t xml:space="preserve">: </w:t>
+      </w:r>
+      <w:r>
+        <w:t>Speech-to-text transcription and command recognition are two voice recognition tasks for which Long Short-Term Memory (LSTM) systems have been used. They may be trained to recognize speech patterns and connect them to pertinent content.</w:t>
+      </w:r>
+    </w:p>
+    <w:p>
+      <w:pPr>
+        <w:jc w:val="both"/>
         <w:rPr>
           <w:b/>
           <w:bCs/>
         </w:rPr>
-        <w:t xml:space="preserve">Voice Recognition: </w:t>
-      </w:r>
-      <w:r>
-        <w:t>Speech-to-text transcription and command recognition are two voice recognition tasks for which Long Short-Term Memory (LSTM) systems have been used. They may be trained to recognize speech patterns and connect them to pertinent content.</w:t>
-      </w:r>
-    </w:p>
-    <w:p>
-      <w:pPr>
-        <w:jc w:val="both"/>
+      </w:pPr>
+      <w:r>
+        <w:t>Sentiment analysis</w:t>
+      </w:r>
+      <w:r>
         <w:rPr>
           <w:b/>
           <w:bCs/>
         </w:rPr>
-      </w:pPr>
+        <w:t xml:space="preserve">: </w:t>
+      </w:r>
+      <w:r>
+        <w:t>LSTMs may be used to classify text sentiment as positive, negative, or neutral by recognizing the relationships between words and feelings.</w:t>
+      </w:r>
+    </w:p>
+    <w:p>
+      <w:pPr>
+        <w:jc w:val="both"/>
+      </w:pPr>
+      <w:r>
+        <w:t>Time Series Prediction</w:t>
+      </w:r>
       <w:r>
         <w:rPr>
           <w:b/>
           <w:bCs/>
         </w:rPr>
-        <w:t xml:space="preserve">Sentiment analysis: </w:t>
-      </w:r>
-      <w:r>
-        <w:t>LSTMs may be used to classify text sentiment as positive, negative, or neutral by recognizing the relationships between words and feelings.</w:t>
-      </w:r>
-    </w:p>
-    <w:p>
-      <w:pPr>
-        <w:jc w:val="both"/>
-      </w:pPr>
-      <w:r>
-        <w:rPr>
-          <w:b/>
-          <w:bCs/>
-        </w:rPr>
-        <w:t xml:space="preserve">Time Series Prediction: </w:t>
+        <w:t xml:space="preserve">: </w:t>
       </w:r>
       <w:r>
         <w:t>By figuring out the connections between previous and future values, long short-term memory (LSTM) models may be used to forecast future values in a time series.</w:t>
@@ -3154,8 +3073,6 @@
       <w:pPr>
         <w:jc w:val="both"/>
         <w:rPr>
-          <w:b/>
-          <w:bCs/>
           <w:sz w:val="44"/>
           <w:szCs w:val="44"/>
           <w:u w:val="single"/>
@@ -3169,12 +3086,25 @@
         <w:t xml:space="preserve">       </w:t>
       </w:r>
       <w:r>
+        <w:t xml:space="preserve">b. </w:t>
+      </w:r>
+      <w:r>
+        <w:t>Dataset collection and preprocessing</w:t>
+      </w:r>
+    </w:p>
+    <w:p>
+      <w:pPr>
+        <w:jc w:val="both"/>
         <w:rPr>
           <w:b/>
           <w:bCs/>
         </w:rPr>
-        <w:t>b.</w:t>
-      </w:r>
+      </w:pPr>
+    </w:p>
+    <w:p>
+      <w:pPr>
+        <w:jc w:val="both"/>
+      </w:pPr>
       <w:r>
         <w:rPr>
           <w:b/>
@@ -3183,64 +3113,36 @@
         <w:t xml:space="preserve"> </w:t>
       </w:r>
       <w:r>
-        <w:rPr>
-          <w:b/>
-          <w:bCs/>
-        </w:rPr>
-        <w:t>Dataset collection and preprocessing</w:t>
-      </w:r>
-    </w:p>
-    <w:p>
-      <w:pPr>
-        <w:jc w:val="both"/>
-        <w:rPr>
-          <w:b/>
-          <w:bCs/>
-        </w:rPr>
-      </w:pPr>
-    </w:p>
-    <w:p>
-      <w:pPr>
-        <w:jc w:val="both"/>
-      </w:pPr>
-      <w:r>
-        <w:rPr>
-          <w:b/>
-          <w:bCs/>
-        </w:rPr>
+        <w:t>The foundation of this study involved meticulous curation and collection of a</w:t>
+      </w:r>
+      <w:r>
         <w:t xml:space="preserve"> </w:t>
       </w:r>
       <w:r>
-        <w:t>The foundation of this study involved meticulous curation and collection of a</w:t>
+        <w:t>comprehensive dataset encompassing a diverse range of patient records post-cardiac</w:t>
       </w:r>
       <w:r>
         <w:t xml:space="preserve"> </w:t>
       </w:r>
       <w:r>
-        <w:t>comprehensive dataset encompassing a diverse range of patient records post-cardiac</w:t>
+        <w:t>arrest. The dataset amalgamated anonymized information from multiple healthcare</w:t>
       </w:r>
       <w:r>
         <w:t xml:space="preserve"> </w:t>
       </w:r>
       <w:r>
-        <w:t>arrest. The dataset amalgamated anonymized information from multiple healthcare</w:t>
+        <w:t>14</w:t>
       </w:r>
       <w:r>
         <w:t xml:space="preserve"> </w:t>
       </w:r>
       <w:r>
-        <w:t>14</w:t>
+        <w:t>facilities, collating details such as demographic characteristics, pre-existing medical</w:t>
       </w:r>
       <w:r>
         <w:t xml:space="preserve"> </w:t>
       </w:r>
       <w:r>
-        <w:t>facilities, collating details such as demographic characteristics, pre-existing medical</w:t>
-      </w:r>
-      <w:r>
-        <w:t xml:space="preserve"> </w:t>
-      </w:r>
-      <w:r>
         <w:t xml:space="preserve">conditions, pre-hospital interventions, initial cardiac rhythms, duration of </w:t>
       </w:r>
       <w:r>
@@ -3256,7 +3158,7 @@
           <w:noProof/>
         </w:rPr>
         <w:drawing>
-          <wp:anchor distT="0" distB="0" distL="114300" distR="114300" simplePos="0" relativeHeight="251668480" behindDoc="1" locked="0" layoutInCell="1" allowOverlap="1" wp14:anchorId="03D64E48" wp14:editId="5682B36C">
+          <wp:anchor distT="0" distB="0" distL="114300" distR="114300" simplePos="0" relativeHeight="251668480" behindDoc="1" locked="0" layoutInCell="1" allowOverlap="1" wp14:anchorId="03D64E48" wp14:editId="34CC026F">
             <wp:simplePos x="0" y="0"/>
             <wp:positionH relativeFrom="margin">
               <wp:align>left</wp:align>
@@ -3388,7 +3290,7 @@
           <w:noProof/>
         </w:rPr>
         <w:drawing>
-          <wp:anchor distT="0" distB="0" distL="114300" distR="114300" simplePos="0" relativeHeight="251654144" behindDoc="1" locked="0" layoutInCell="1" allowOverlap="1" wp14:anchorId="4AA13D13" wp14:editId="5F5657E2">
+          <wp:anchor distT="0" distB="0" distL="114300" distR="114300" simplePos="0" relativeHeight="251654144" behindDoc="1" locked="0" layoutInCell="1" allowOverlap="1" wp14:anchorId="4AA13D13" wp14:editId="36E06C3C">
             <wp:simplePos x="0" y="0"/>
             <wp:positionH relativeFrom="column">
               <wp:posOffset>46990</wp:posOffset>
@@ -3774,7 +3676,7 @@
         </w:rPr>
         <w:lastRenderedPageBreak/>
         <w:drawing>
-          <wp:anchor distT="0" distB="0" distL="114300" distR="114300" simplePos="0" relativeHeight="251669504" behindDoc="1" locked="0" layoutInCell="1" allowOverlap="1" wp14:anchorId="62F7E1C4" wp14:editId="0ED9D9BC">
+          <wp:anchor distT="0" distB="0" distL="114300" distR="114300" simplePos="0" relativeHeight="251669504" behindDoc="1" locked="0" layoutInCell="1" allowOverlap="1" wp14:anchorId="62F7E1C4" wp14:editId="7B3ED706">
             <wp:simplePos x="0" y="0"/>
             <wp:positionH relativeFrom="column">
               <wp:posOffset>-131445</wp:posOffset>
@@ -3903,7 +3805,7 @@
           <w:noProof/>
         </w:rPr>
         <w:drawing>
-          <wp:anchor distT="0" distB="0" distL="114300" distR="114300" simplePos="0" relativeHeight="251674624" behindDoc="0" locked="0" layoutInCell="1" allowOverlap="1" wp14:anchorId="0BAB6CA3" wp14:editId="7C3B6D37">
+          <wp:anchor distT="0" distB="0" distL="114300" distR="114300" simplePos="0" relativeHeight="251674624" behindDoc="0" locked="0" layoutInCell="1" allowOverlap="1" wp14:anchorId="0BAB6CA3" wp14:editId="33C081C3">
             <wp:simplePos x="0" y="0"/>
             <wp:positionH relativeFrom="column">
               <wp:posOffset>133985</wp:posOffset>
@@ -4153,12 +4055,13 @@
         <w:t xml:space="preserve">  </w:t>
       </w:r>
       <w:r>
-        <w:rPr>
-          <w:b/>
-          <w:bCs/>
-        </w:rPr>
-        <w:t>Model development and architecture</w:t>
-      </w:r>
+        <w:t xml:space="preserve">Model development and </w:t>
+      </w:r>
+      <w:proofErr w:type="gramStart"/>
+      <w:r>
+        <w:t>architecture</w:t>
+      </w:r>
+      <w:proofErr w:type="gramEnd"/>
       <w:r>
         <w:t xml:space="preserve"> </w:t>
       </w:r>
@@ -4660,39 +4563,26 @@
         </w:rPr>
       </w:pPr>
       <w:r>
+        <w:t>d</w:t>
+      </w:r>
+      <w:r>
         <w:rPr>
           <w:b/>
           <w:bCs/>
         </w:rPr>
-        <w:t xml:space="preserve">d. </w:t>
-      </w:r>
-      <w:r>
-        <w:rPr>
-          <w:b/>
-          <w:bCs/>
-        </w:rPr>
+        <w:t xml:space="preserve">. </w:t>
+      </w:r>
+      <w:r>
         <w:t>Train model</w:t>
       </w:r>
       <w:r>
-        <w:rPr>
-          <w:b/>
-          <w:bCs/>
-        </w:rPr>
         <w:t xml:space="preserve"> and </w:t>
       </w:r>
       <w:proofErr w:type="gramStart"/>
       <w:r>
-        <w:rPr>
-          <w:b/>
-          <w:bCs/>
-        </w:rPr>
         <w:t>valida</w:t>
       </w:r>
       <w:r>
-        <w:rPr>
-          <w:b/>
-          <w:bCs/>
-        </w:rPr>
         <w:t>te</w:t>
       </w:r>
       <w:proofErr w:type="gramEnd"/>
@@ -4822,7 +4712,7 @@
     <w:tbl>
       <w:tblPr>
         <w:tblStyle w:val="TableColorful2"/>
-        <w:tblpPr w:leftFromText="180" w:rightFromText="180" w:vertAnchor="text" w:horzAnchor="page" w:tblpX="6160" w:tblpY="92"/>
+        <w:tblpPr w:leftFromText="180" w:rightFromText="180" w:vertAnchor="text" w:horzAnchor="margin" w:tblpXSpec="right" w:tblpY="378"/>
         <w:tblW w:w="0" w:type="auto"/>
         <w:tblLook w:val="04A0" w:firstRow="1" w:lastRow="0" w:firstColumn="1" w:lastColumn="0" w:noHBand="0" w:noVBand="1"/>
       </w:tblPr>
@@ -5133,16 +5023,8 @@
     <w:p>
       <w:pPr>
         <w:pStyle w:val="Heading1"/>
-        <w:rPr>
-          <w:b/>
-          <w:bCs/>
-        </w:rPr>
-      </w:pPr>
-      <w:r>
-        <w:rPr>
-          <w:b/>
-          <w:bCs/>
-        </w:rPr>
+      </w:pPr>
+      <w:r>
         <w:t>Ethical considerations and bias mitigation</w:t>
       </w:r>
     </w:p>
@@ -5210,16 +5092,8 @@
     <w:p>
       <w:pPr>
         <w:pStyle w:val="Heading1"/>
-        <w:rPr>
-          <w:b/>
-          <w:bCs/>
-        </w:rPr>
-      </w:pPr>
-      <w:r>
-        <w:rPr>
-          <w:b/>
-          <w:bCs/>
-        </w:rPr>
+      </w:pPr>
+      <w:r>
         <w:t>results</w:t>
       </w:r>
     </w:p>
@@ -5230,24 +5104,9 @@
           <w:numId w:val="27"/>
         </w:numPr>
         <w:jc w:val="both"/>
-        <w:rPr>
-          <w:b/>
-          <w:bCs/>
-        </w:rPr>
-      </w:pPr>
-      <w:r>
-        <w:rPr>
-          <w:b/>
-          <w:bCs/>
-        </w:rPr>
-        <w:t>Metrics</w:t>
-      </w:r>
-      <w:r>
-        <w:rPr>
-          <w:b/>
-          <w:bCs/>
-        </w:rPr>
-        <w:t>:</w:t>
+      </w:pPr>
+      <w:r>
+        <w:t>Metrics:</w:t>
       </w:r>
     </w:p>
     <w:p>
@@ -5302,30 +5161,14 @@
         </w:numPr>
         <w:ind w:left="720"/>
         <w:jc w:val="both"/>
-        <w:rPr>
-          <w:b/>
-          <w:bCs/>
-        </w:rPr>
-      </w:pPr>
-      <w:r>
-        <w:rPr>
-          <w:b/>
-          <w:bCs/>
-        </w:rPr>
+      </w:pPr>
+      <w:r>
         <w:t>ROC (</w:t>
       </w:r>
       <w:r>
-        <w:rPr>
-          <w:b/>
-          <w:bCs/>
-        </w:rPr>
         <w:t>Receiver</w:t>
       </w:r>
       <w:r>
-        <w:rPr>
-          <w:b/>
-          <w:bCs/>
-        </w:rPr>
         <w:t xml:space="preserve"> operating characteristics curve):</w:t>
       </w:r>
     </w:p>
@@ -5575,11 +5418,14 @@
         </w:rPr>
       </w:pPr>
       <w:r>
+        <w:t>Precision recall</w:t>
+      </w:r>
+      <w:r>
         <w:rPr>
           <w:b/>
           <w:bCs/>
         </w:rPr>
-        <w:t>Precision recall:</w:t>
+        <w:t>:</w:t>
       </w:r>
     </w:p>
     <w:p>
@@ -5596,11 +5442,14 @@
         <w:jc w:val="both"/>
       </w:pPr>
       <w:r>
+        <w:t>Precision</w:t>
+      </w:r>
+      <w:r>
         <w:rPr>
           <w:b/>
           <w:bCs/>
         </w:rPr>
-        <w:t xml:space="preserve">Precision: </w:t>
+        <w:t xml:space="preserve">: </w:t>
       </w:r>
       <w:r>
         <w:t xml:space="preserve">A classification model's precision is a measurement of how well its positive predictions turned out. It shows the </w:t>
@@ -5770,11 +5619,24 @@
         <w:jc w:val="both"/>
       </w:pPr>
       <w:r>
+        <w:t>Recall</w:t>
+      </w:r>
+      <w:r>
         <w:rPr>
           <w:b/>
           <w:bCs/>
         </w:rPr>
-        <w:t xml:space="preserve">Recall (Sensitivity): </w:t>
+        <w:t xml:space="preserve"> (</w:t>
+      </w:r>
+      <w:r>
+        <w:t>Sensitivity</w:t>
+      </w:r>
+      <w:r>
+        <w:rPr>
+          <w:b/>
+          <w:bCs/>
+        </w:rPr>
+        <w:t xml:space="preserve">): </w:t>
       </w:r>
       <w:r>
         <w:t xml:space="preserve">A classification model's recall is a statistic that shows how successfully it recognizes and captures all relevant occurrences of a positive class. It is also known as </w:t>
@@ -5910,10 +5772,6 @@
         <w:jc w:val="both"/>
       </w:pPr>
       <w:r>
-        <w:rPr>
-          <w:b/>
-          <w:bCs/>
-        </w:rPr>
         <w:t>Accuracy</w:t>
       </w:r>
       <w:r>
@@ -6030,16 +5888,8 @@
           <w:numId w:val="27"/>
         </w:numPr>
         <w:jc w:val="both"/>
-        <w:rPr>
-          <w:b/>
-          <w:bCs/>
-        </w:rPr>
-      </w:pPr>
-      <w:r>
-        <w:rPr>
-          <w:b/>
-          <w:bCs/>
-        </w:rPr>
+      </w:pPr>
+      <w:r>
         <w:t>F1 Score:</w:t>
       </w:r>
     </w:p>
@@ -6129,22 +5979,58 @@
       <w:pPr>
         <w:ind w:left="630"/>
         <w:jc w:val="both"/>
-      </w:pPr>
-      <w:r>
         <w:rPr>
           <w:noProof/>
         </w:rPr>
+      </w:pPr>
+    </w:p>
+    <w:p>
+      <w:pPr>
+        <w:ind w:left="630"/>
+        <w:jc w:val="both"/>
+        <w:rPr>
+          <w:noProof/>
+        </w:rPr>
+      </w:pPr>
+    </w:p>
+    <w:p>
+      <w:pPr>
+        <w:ind w:left="630"/>
+        <w:jc w:val="both"/>
+        <w:rPr>
+          <w:noProof/>
+        </w:rPr>
+      </w:pPr>
+    </w:p>
+    <w:p>
+      <w:pPr>
+        <w:ind w:left="630"/>
+        <w:jc w:val="both"/>
+        <w:rPr>
+          <w:noProof/>
+        </w:rPr>
+      </w:pPr>
+    </w:p>
+    <w:p>
+      <w:pPr>
+        <w:ind w:left="630"/>
+        <w:jc w:val="both"/>
+      </w:pPr>
+      <w:r>
+        <w:rPr>
+          <w:noProof/>
+        </w:rPr>
         <w:drawing>
-          <wp:anchor distT="0" distB="0" distL="114300" distR="114300" simplePos="0" relativeHeight="251675648" behindDoc="0" locked="0" layoutInCell="1" allowOverlap="1" wp14:anchorId="1E6A76F5" wp14:editId="7DF5E344">
+          <wp:anchor distT="0" distB="0" distL="114300" distR="114300" simplePos="0" relativeHeight="251675648" behindDoc="0" locked="0" layoutInCell="1" allowOverlap="1" wp14:anchorId="1E6A76F5" wp14:editId="05F9AD84">
             <wp:simplePos x="0" y="0"/>
             <wp:positionH relativeFrom="column">
-              <wp:posOffset>635</wp:posOffset>
+              <wp:posOffset>-2540</wp:posOffset>
             </wp:positionH>
             <wp:positionV relativeFrom="paragraph">
-              <wp:posOffset>251460</wp:posOffset>
+              <wp:posOffset>148590</wp:posOffset>
             </wp:positionV>
-            <wp:extent cx="3216275" cy="4048125"/>
-            <wp:effectExtent l="0" t="0" r="3175" b="9525"/>
+            <wp:extent cx="3216275" cy="2933065"/>
+            <wp:effectExtent l="0" t="0" r="3175" b="635"/>
             <wp:wrapSquare wrapText="bothSides"/>
             <wp:docPr id="1486569265" name="Picture 1" descr="A graph showing the loss of training and validation loss&#10;&#10;Description automatically generated"/>
             <wp:cNvGraphicFramePr>
@@ -6172,7 +6058,7 @@
                   <pic:spPr>
                     <a:xfrm>
                       <a:off x="0" y="0"/>
-                      <a:ext cx="3216275" cy="4048125"/>
+                      <a:ext cx="3216275" cy="2933065"/>
                     </a:xfrm>
                     <a:prstGeom prst="rect">
                       <a:avLst/>
@@ -6217,7 +6103,7 @@
         </w:rPr>
         <w:lastRenderedPageBreak/>
         <w:drawing>
-          <wp:anchor distT="0" distB="0" distL="114300" distR="114300" simplePos="0" relativeHeight="251677696" behindDoc="0" locked="0" layoutInCell="1" allowOverlap="1" wp14:anchorId="114B9D02" wp14:editId="5B494BEF">
+          <wp:anchor distT="0" distB="0" distL="114300" distR="114300" simplePos="0" relativeHeight="251677696" behindDoc="0" locked="0" layoutInCell="1" allowOverlap="1" wp14:anchorId="114B9D02" wp14:editId="014C19BE">
             <wp:simplePos x="0" y="0"/>
             <wp:positionH relativeFrom="column">
               <wp:posOffset>3281680</wp:posOffset>
@@ -6225,8 +6111,8 @@
             <wp:positionV relativeFrom="paragraph">
               <wp:posOffset>46990</wp:posOffset>
             </wp:positionV>
-            <wp:extent cx="3458210" cy="3630295"/>
-            <wp:effectExtent l="0" t="0" r="8890" b="8255"/>
+            <wp:extent cx="3249930" cy="2950845"/>
+            <wp:effectExtent l="0" t="0" r="7620" b="1905"/>
             <wp:wrapSquare wrapText="bothSides"/>
             <wp:docPr id="1673372240" name="Picture 1" descr="A graph showing a curve&#10;&#10;Description automatically generated"/>
             <wp:cNvGraphicFramePr>
@@ -6254,7 +6140,7 @@
                   <pic:spPr>
                     <a:xfrm>
                       <a:off x="0" y="0"/>
-                      <a:ext cx="3458210" cy="3630295"/>
+                      <a:ext cx="3249930" cy="2950845"/>
                     </a:xfrm>
                     <a:prstGeom prst="rect">
                       <a:avLst/>
@@ -6277,16 +6163,16 @@
           <w:noProof/>
         </w:rPr>
         <w:drawing>
-          <wp:anchor distT="0" distB="0" distL="114300" distR="114300" simplePos="0" relativeHeight="251676672" behindDoc="0" locked="0" layoutInCell="1" allowOverlap="1" wp14:anchorId="06C42170" wp14:editId="137E0CE4">
+          <wp:anchor distT="0" distB="0" distL="114300" distR="114300" simplePos="0" relativeHeight="251676672" behindDoc="0" locked="0" layoutInCell="1" allowOverlap="1" wp14:anchorId="06C42170" wp14:editId="1AA3DD34">
             <wp:simplePos x="0" y="0"/>
             <wp:positionH relativeFrom="column">
-              <wp:posOffset>-110490</wp:posOffset>
+              <wp:posOffset>-113030</wp:posOffset>
             </wp:positionH>
             <wp:positionV relativeFrom="paragraph">
-              <wp:posOffset>50800</wp:posOffset>
+              <wp:posOffset>46990</wp:posOffset>
             </wp:positionV>
-            <wp:extent cx="3276600" cy="3568700"/>
-            <wp:effectExtent l="0" t="0" r="0" b="0"/>
+            <wp:extent cx="3276600" cy="2887980"/>
+            <wp:effectExtent l="0" t="0" r="0" b="7620"/>
             <wp:wrapSquare wrapText="bothSides"/>
             <wp:docPr id="184599540" name="Picture 1" descr="A graph showing the performance of training and validation accuracy&#10;&#10;Description automatically generated"/>
             <wp:cNvGraphicFramePr>
@@ -6314,7 +6200,7 @@
                   <pic:spPr>
                     <a:xfrm>
                       <a:off x="0" y="0"/>
-                      <a:ext cx="3276600" cy="3568700"/>
+                      <a:ext cx="3276600" cy="2887980"/>
                     </a:xfrm>
                     <a:prstGeom prst="rect">
                       <a:avLst/>
@@ -6350,21 +6236,33 @@
         <w:ind w:left="630"/>
         <w:jc w:val="both"/>
       </w:pPr>
+    </w:p>
+    <w:p>
+      <w:pPr>
+        <w:ind w:left="630"/>
+        <w:jc w:val="both"/>
+      </w:pPr>
+    </w:p>
+    <w:p>
+      <w:pPr>
+        <w:ind w:left="630"/>
+        <w:jc w:val="both"/>
+      </w:pPr>
       <w:r>
         <w:rPr>
           <w:noProof/>
         </w:rPr>
         <w:drawing>
-          <wp:anchor distT="0" distB="0" distL="114300" distR="114300" simplePos="0" relativeHeight="251678720" behindDoc="0" locked="0" layoutInCell="1" allowOverlap="1" wp14:anchorId="28EAF002" wp14:editId="126E8E24">
+          <wp:anchor distT="0" distB="0" distL="114300" distR="114300" simplePos="0" relativeHeight="251678720" behindDoc="0" locked="0" layoutInCell="1" allowOverlap="1" wp14:anchorId="28EAF002" wp14:editId="6E2564F8">
             <wp:simplePos x="0" y="0"/>
             <wp:positionH relativeFrom="column">
-              <wp:posOffset>31750</wp:posOffset>
+              <wp:posOffset>-31750</wp:posOffset>
             </wp:positionH>
             <wp:positionV relativeFrom="paragraph">
-              <wp:posOffset>156845</wp:posOffset>
+              <wp:posOffset>179139</wp:posOffset>
             </wp:positionV>
-            <wp:extent cx="3200400" cy="3349625"/>
-            <wp:effectExtent l="0" t="0" r="0" b="3175"/>
+            <wp:extent cx="3263265" cy="2905760"/>
+            <wp:effectExtent l="0" t="0" r="0" b="8890"/>
             <wp:wrapSquare wrapText="bothSides"/>
             <wp:docPr id="447982378" name="Picture 1"/>
             <wp:cNvGraphicFramePr>
@@ -6392,7 +6290,7 @@
                   <pic:spPr>
                     <a:xfrm>
                       <a:off x="0" y="0"/>
-                      <a:ext cx="3200400" cy="3349625"/>
+                      <a:ext cx="3263265" cy="2905760"/>
                     </a:xfrm>
                     <a:prstGeom prst="rect">
                       <a:avLst/>
@@ -6416,6 +6314,18 @@
         <w:ind w:left="630"/>
         <w:jc w:val="both"/>
       </w:pPr>
+    </w:p>
+    <w:p>
+      <w:pPr>
+        <w:ind w:left="630"/>
+        <w:jc w:val="both"/>
+      </w:pPr>
+    </w:p>
+    <w:p>
+      <w:pPr>
+        <w:ind w:left="630"/>
+        <w:jc w:val="both"/>
+      </w:pPr>
       <w:r>
         <w:t xml:space="preserve">          Fig.10</w:t>
       </w:r>
@@ -6469,6 +6379,9 @@
         <w:ind w:left="630"/>
         <w:jc w:val="both"/>
       </w:pPr>
+      <w:r>
+        <w:t xml:space="preserve">   </w:t>
+      </w:r>
     </w:p>
     <w:p>
       <w:pPr>
@@ -6481,8 +6394,32 @@
         <w:ind w:left="630"/>
         <w:jc w:val="both"/>
       </w:pPr>
-      <w:r>
-        <w:t xml:space="preserve">   Fig.11</w:t>
+    </w:p>
+    <w:p>
+      <w:pPr>
+        <w:ind w:left="630"/>
+        <w:jc w:val="both"/>
+      </w:pPr>
+    </w:p>
+    <w:p>
+      <w:pPr>
+        <w:ind w:left="630"/>
+        <w:jc w:val="both"/>
+      </w:pPr>
+    </w:p>
+    <w:p>
+      <w:pPr>
+        <w:ind w:left="630"/>
+        <w:jc w:val="both"/>
+      </w:pPr>
+    </w:p>
+    <w:p>
+      <w:pPr>
+        <w:ind w:left="630"/>
+        <w:jc w:val="both"/>
+      </w:pPr>
+      <w:r>
+        <w:t>Fig.11</w:t>
       </w:r>
       <w:r>
         <w:t>:</w:t>
@@ -6504,6 +6441,105 @@
         <w:ind w:left="630"/>
         <w:jc w:val="both"/>
       </w:pPr>
+    </w:p>
+    <w:p>
+      <w:pPr>
+        <w:ind w:left="630"/>
+        <w:jc w:val="both"/>
+      </w:pPr>
+      <w:r>
+        <w:rPr>
+          <w:noProof/>
+        </w:rPr>
+        <mc:AlternateContent>
+          <mc:Choice Requires="wps">
+            <w:drawing>
+              <wp:anchor distT="0" distB="0" distL="114300" distR="114300" simplePos="0" relativeHeight="251681792" behindDoc="0" locked="0" layoutInCell="1" allowOverlap="1" wp14:anchorId="68C7E0F8" wp14:editId="117D5D2D">
+                <wp:simplePos x="0" y="0"/>
+                <wp:positionH relativeFrom="column">
+                  <wp:posOffset>351790</wp:posOffset>
+                </wp:positionH>
+                <wp:positionV relativeFrom="paragraph">
+                  <wp:posOffset>41275</wp:posOffset>
+                </wp:positionV>
+                <wp:extent cx="2425700" cy="253365"/>
+                <wp:effectExtent l="0" t="0" r="0" b="0"/>
+                <wp:wrapNone/>
+                <wp:docPr id="800209593" name="Text Box 1"/>
+                <wp:cNvGraphicFramePr/>
+                <a:graphic xmlns:a="http://schemas.openxmlformats.org/drawingml/2006/main">
+                  <a:graphicData uri="http://schemas.microsoft.com/office/word/2010/wordprocessingShape">
+                    <wps:wsp>
+                      <wps:cNvSpPr txBox="1"/>
+                      <wps:spPr>
+                        <a:xfrm>
+                          <a:off x="0" y="0"/>
+                          <a:ext cx="2425700" cy="253365"/>
+                        </a:xfrm>
+                        <a:prstGeom prst="rect">
+                          <a:avLst/>
+                        </a:prstGeom>
+                        <a:solidFill>
+                          <a:schemeClr val="lt1"/>
+                        </a:solidFill>
+                        <a:ln w="6350">
+                          <a:noFill/>
+                        </a:ln>
+                      </wps:spPr>
+                      <wps:txbx>
+                        <w:txbxContent>
+                          <w:p>
+                            <w:r>
+                              <w:t xml:space="preserve">Table 3: </w:t>
+                            </w:r>
+                            <w:proofErr w:type="gramStart"/>
+                            <w:r>
+                              <w:t>Observations</w:t>
+                            </w:r>
+                            <w:proofErr w:type="gramEnd"/>
+                          </w:p>
+                        </w:txbxContent>
+                      </wps:txbx>
+                      <wps:bodyPr rot="0" spcFirstLastPara="0" vertOverflow="overflow" horzOverflow="overflow" vert="horz" wrap="square" lIns="91440" tIns="45720" rIns="91440" bIns="45720" numCol="1" spcCol="0" rtlCol="0" fromWordArt="0" anchor="t" anchorCtr="0" forceAA="0" compatLnSpc="1">
+                        <a:prstTxWarp prst="textNoShape">
+                          <a:avLst/>
+                        </a:prstTxWarp>
+                        <a:noAutofit/>
+                      </wps:bodyPr>
+                    </wps:wsp>
+                  </a:graphicData>
+                </a:graphic>
+                <wp14:sizeRelH relativeFrom="margin">
+                  <wp14:pctWidth>0</wp14:pctWidth>
+                </wp14:sizeRelH>
+                <wp14:sizeRelV relativeFrom="margin">
+                  <wp14:pctHeight>0</wp14:pctHeight>
+                </wp14:sizeRelV>
+              </wp:anchor>
+            </w:drawing>
+          </mc:Choice>
+          <mc:Fallback>
+            <w:pict>
+              <v:shape w14:anchorId="68C7E0F8" id="_x0000_s1027" type="#_x0000_t202" style="position:absolute;left:0;text-align:left;margin-left:27.7pt;margin-top:3.25pt;width:191pt;height:19.95pt;z-index:251681792;visibility:visible;mso-wrap-style:square;mso-width-percent:0;mso-height-percent:0;mso-wrap-distance-left:9pt;mso-wrap-distance-top:0;mso-wrap-distance-right:9pt;mso-wrap-distance-bottom:0;mso-position-horizontal:absolute;mso-position-horizontal-relative:text;mso-position-vertical:absolute;mso-position-vertical-relative:text;mso-width-percent:0;mso-height-percent:0;mso-width-relative:margin;mso-height-relative:margin;v-text-anchor:top" o:gfxdata="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" fillcolor="white [3201]" stroked="f" strokeweight=".5pt">
+                <v:textbox>
+                  <w:txbxContent>
+                    <w:p>
+                      <w:r>
+                        <w:t xml:space="preserve">Table 3: </w:t>
+                      </w:r>
+                      <w:proofErr w:type="gramStart"/>
+                      <w:r>
+                        <w:t>Observations</w:t>
+                      </w:r>
+                      <w:proofErr w:type="gramEnd"/>
+                    </w:p>
+                  </w:txbxContent>
+                </v:textbox>
+              </v:shape>
+            </w:pict>
+          </mc:Fallback>
+        </mc:AlternateContent>
+      </w:r>
     </w:p>
     <w:p>
       <w:pPr>
@@ -6514,22 +6550,23 @@
     <w:tbl>
       <w:tblPr>
         <w:tblStyle w:val="GridTable4-Accent5"/>
-        <w:tblW w:w="5186" w:type="dxa"/>
+        <w:tblW w:w="4970" w:type="dxa"/>
+        <w:tblInd w:w="-5" w:type="dxa"/>
         <w:tblLook w:val="04A0" w:firstRow="1" w:lastRow="0" w:firstColumn="1" w:lastColumn="0" w:noHBand="0" w:noVBand="1"/>
       </w:tblPr>
       <w:tblGrid>
-        <w:gridCol w:w="3150"/>
-        <w:gridCol w:w="2036"/>
+        <w:gridCol w:w="3019"/>
+        <w:gridCol w:w="1951"/>
       </w:tblGrid>
       <w:tr>
         <w:trPr>
           <w:cnfStyle w:val="100000000000" w:firstRow="1" w:lastRow="0" w:firstColumn="0" w:lastColumn="0" w:oddVBand="0" w:evenVBand="0" w:oddHBand="0" w:evenHBand="0" w:firstRowFirstColumn="0" w:firstRowLastColumn="0" w:lastRowFirstColumn="0" w:lastRowLastColumn="0"/>
-          <w:trHeight w:val="385"/>
+          <w:trHeight w:val="378"/>
         </w:trPr>
         <w:tc>
           <w:tcPr>
             <w:cnfStyle w:val="001000000000" w:firstRow="0" w:lastRow="0" w:firstColumn="1" w:lastColumn="0" w:oddVBand="0" w:evenVBand="0" w:oddHBand="0" w:evenHBand="0" w:firstRowFirstColumn="0" w:firstRowLastColumn="0" w:lastRowFirstColumn="0" w:lastRowLastColumn="0"/>
-            <w:tcW w:w="3150" w:type="dxa"/>
+            <w:tcW w:w="3019" w:type="dxa"/>
             <w:vAlign w:val="center"/>
           </w:tcPr>
           <w:p>
@@ -6540,7 +6577,7 @@
         </w:tc>
         <w:tc>
           <w:tcPr>
-            <w:tcW w:w="2036" w:type="dxa"/>
+            <w:tcW w:w="1951" w:type="dxa"/>
             <w:vAlign w:val="center"/>
           </w:tcPr>
           <w:p>
@@ -6556,12 +6593,12 @@
       <w:tr>
         <w:trPr>
           <w:cnfStyle w:val="000000100000" w:firstRow="0" w:lastRow="0" w:firstColumn="0" w:lastColumn="0" w:oddVBand="0" w:evenVBand="0" w:oddHBand="1" w:evenHBand="0" w:firstRowFirstColumn="0" w:firstRowLastColumn="0" w:lastRowFirstColumn="0" w:lastRowLastColumn="0"/>
-          <w:trHeight w:val="396"/>
+          <w:trHeight w:val="389"/>
         </w:trPr>
         <w:tc>
           <w:tcPr>
             <w:cnfStyle w:val="001000000000" w:firstRow="0" w:lastRow="0" w:firstColumn="1" w:lastColumn="0" w:oddVBand="0" w:evenVBand="0" w:oddHBand="0" w:evenHBand="0" w:firstRowFirstColumn="0" w:firstRowLastColumn="0" w:lastRowFirstColumn="0" w:lastRowLastColumn="0"/>
-            <w:tcW w:w="3150" w:type="dxa"/>
+            <w:tcW w:w="3019" w:type="dxa"/>
             <w:vAlign w:val="center"/>
           </w:tcPr>
           <w:p>
@@ -6582,7 +6619,7 @@
         </w:tc>
         <w:tc>
           <w:tcPr>
-            <w:tcW w:w="2036" w:type="dxa"/>
+            <w:tcW w:w="1951" w:type="dxa"/>
             <w:vAlign w:val="center"/>
           </w:tcPr>
           <w:p>
@@ -6597,12 +6634,12 @@
       </w:tr>
       <w:tr>
         <w:trPr>
-          <w:trHeight w:val="396"/>
+          <w:trHeight w:val="389"/>
         </w:trPr>
         <w:tc>
           <w:tcPr>
             <w:cnfStyle w:val="001000000000" w:firstRow="0" w:lastRow="0" w:firstColumn="1" w:lastColumn="0" w:oddVBand="0" w:evenVBand="0" w:oddHBand="0" w:evenHBand="0" w:firstRowFirstColumn="0" w:firstRowLastColumn="0" w:lastRowFirstColumn="0" w:lastRowLastColumn="0"/>
-            <w:tcW w:w="3150" w:type="dxa"/>
+            <w:tcW w:w="3019" w:type="dxa"/>
             <w:vAlign w:val="center"/>
           </w:tcPr>
           <w:p>
@@ -6623,7 +6660,7 @@
         </w:tc>
         <w:tc>
           <w:tcPr>
-            <w:tcW w:w="2036" w:type="dxa"/>
+            <w:tcW w:w="1951" w:type="dxa"/>
             <w:vAlign w:val="center"/>
           </w:tcPr>
           <w:p>
@@ -6639,12 +6676,12 @@
       <w:tr>
         <w:trPr>
           <w:cnfStyle w:val="000000100000" w:firstRow="0" w:lastRow="0" w:firstColumn="0" w:lastColumn="0" w:oddVBand="0" w:evenVBand="0" w:oddHBand="1" w:evenHBand="0" w:firstRowFirstColumn="0" w:firstRowLastColumn="0" w:lastRowFirstColumn="0" w:lastRowLastColumn="0"/>
-          <w:trHeight w:val="396"/>
+          <w:trHeight w:val="389"/>
         </w:trPr>
         <w:tc>
           <w:tcPr>
             <w:cnfStyle w:val="001000000000" w:firstRow="0" w:lastRow="0" w:firstColumn="1" w:lastColumn="0" w:oddVBand="0" w:evenVBand="0" w:oddHBand="0" w:evenHBand="0" w:firstRowFirstColumn="0" w:firstRowLastColumn="0" w:lastRowFirstColumn="0" w:lastRowLastColumn="0"/>
-            <w:tcW w:w="3150" w:type="dxa"/>
+            <w:tcW w:w="3019" w:type="dxa"/>
             <w:vAlign w:val="center"/>
           </w:tcPr>
           <w:p>
@@ -6659,7 +6696,7 @@
         </w:tc>
         <w:tc>
           <w:tcPr>
-            <w:tcW w:w="2036" w:type="dxa"/>
+            <w:tcW w:w="1951" w:type="dxa"/>
             <w:vAlign w:val="center"/>
           </w:tcPr>
           <w:p>
@@ -6674,12 +6711,12 @@
       </w:tr>
       <w:tr>
         <w:trPr>
-          <w:trHeight w:val="396"/>
+          <w:trHeight w:val="389"/>
         </w:trPr>
         <w:tc>
           <w:tcPr>
             <w:cnfStyle w:val="001000000000" w:firstRow="0" w:lastRow="0" w:firstColumn="1" w:lastColumn="0" w:oddVBand="0" w:evenVBand="0" w:oddHBand="0" w:evenHBand="0" w:firstRowFirstColumn="0" w:firstRowLastColumn="0" w:lastRowFirstColumn="0" w:lastRowLastColumn="0"/>
-            <w:tcW w:w="3150" w:type="dxa"/>
+            <w:tcW w:w="3019" w:type="dxa"/>
             <w:vAlign w:val="center"/>
           </w:tcPr>
           <w:p>
@@ -6700,7 +6737,7 @@
         </w:tc>
         <w:tc>
           <w:tcPr>
-            <w:tcW w:w="2036" w:type="dxa"/>
+            <w:tcW w:w="1951" w:type="dxa"/>
             <w:vAlign w:val="center"/>
           </w:tcPr>
           <w:p>
@@ -6716,12 +6753,12 @@
       <w:tr>
         <w:trPr>
           <w:cnfStyle w:val="000000100000" w:firstRow="0" w:lastRow="0" w:firstColumn="0" w:lastColumn="0" w:oddVBand="0" w:evenVBand="0" w:oddHBand="1" w:evenHBand="0" w:firstRowFirstColumn="0" w:firstRowLastColumn="0" w:lastRowFirstColumn="0" w:lastRowLastColumn="0"/>
-          <w:trHeight w:val="396"/>
+          <w:trHeight w:val="389"/>
         </w:trPr>
         <w:tc>
           <w:tcPr>
             <w:cnfStyle w:val="001000000000" w:firstRow="0" w:lastRow="0" w:firstColumn="1" w:lastColumn="0" w:oddVBand="0" w:evenVBand="0" w:oddHBand="0" w:evenHBand="0" w:firstRowFirstColumn="0" w:firstRowLastColumn="0" w:lastRowFirstColumn="0" w:lastRowLastColumn="0"/>
-            <w:tcW w:w="3150" w:type="dxa"/>
+            <w:tcW w:w="3019" w:type="dxa"/>
             <w:vAlign w:val="center"/>
           </w:tcPr>
           <w:p>
@@ -6742,7 +6779,7 @@
         </w:tc>
         <w:tc>
           <w:tcPr>
-            <w:tcW w:w="2036" w:type="dxa"/>
+            <w:tcW w:w="1951" w:type="dxa"/>
             <w:vAlign w:val="center"/>
           </w:tcPr>
           <w:p>
@@ -6757,12 +6794,12 @@
       </w:tr>
       <w:tr>
         <w:trPr>
-          <w:trHeight w:val="497"/>
+          <w:trHeight w:val="488"/>
         </w:trPr>
         <w:tc>
           <w:tcPr>
             <w:cnfStyle w:val="001000000000" w:firstRow="0" w:lastRow="0" w:firstColumn="1" w:lastColumn="0" w:oddVBand="0" w:evenVBand="0" w:oddHBand="0" w:evenHBand="0" w:firstRowFirstColumn="0" w:firstRowLastColumn="0" w:lastRowFirstColumn="0" w:lastRowLastColumn="0"/>
-            <w:tcW w:w="3150" w:type="dxa"/>
+            <w:tcW w:w="3019" w:type="dxa"/>
             <w:vAlign w:val="center"/>
           </w:tcPr>
           <w:p>
@@ -6783,7 +6820,7 @@
         </w:tc>
         <w:tc>
           <w:tcPr>
-            <w:tcW w:w="2036" w:type="dxa"/>
+            <w:tcW w:w="1951" w:type="dxa"/>
             <w:vAlign w:val="center"/>
           </w:tcPr>
           <w:p>
@@ -6804,32 +6841,12 @@
     </w:p>
     <w:p>
       <w:pPr>
-        <w:ind w:left="630"/>
-      </w:pPr>
-      <w:r>
-        <w:t>Table 3: Observations</w:t>
-      </w:r>
-    </w:p>
-    <w:p>
-      <w:pPr>
         <w:pStyle w:val="Heading1"/>
-        <w:rPr>
-          <w:b/>
-          <w:bCs/>
-        </w:rPr>
-      </w:pPr>
-      <w:r>
-        <w:rPr>
-          <w:b/>
-          <w:bCs/>
-        </w:rPr>
+      </w:pPr>
+      <w:r>
         <w:t>CONCLUSION</w:t>
       </w:r>
       <w:r>
-        <w:rPr>
-          <w:b/>
-          <w:bCs/>
-        </w:rPr>
         <w:t xml:space="preserve"> AND FUTURE SCOPE</w:t>
       </w:r>
     </w:p>
@@ -6877,210 +6894,219 @@
       </w:r>
       <w:proofErr w:type="spellEnd"/>
       <w:r>
-        <w:t xml:space="preserve">. </w:t>
+        <w:t>. PR Curve (</w:t>
+      </w:r>
+      <w:proofErr w:type="spellStart"/>
+      <w:r>
+        <w:t>AuC</w:t>
+      </w:r>
+      <w:proofErr w:type="spellEnd"/>
+      <w:r>
+        <w:t>) of 0.99</w:t>
+      </w:r>
+      <w:r>
+        <w:t xml:space="preserve"> along with testing and training accuracy being more than 92%.</w:t>
+      </w:r>
+      <w:r>
+        <w:t xml:space="preserve"> Additionally, the analysis of the model's performance revealed crucial insights into the influential factors driving predictive outcomes, shedding light </w:t>
       </w:r>
       <w:r>
         <w:lastRenderedPageBreak/>
-        <w:t>PR Curve (</w:t>
+        <w:t>on the significance of specific pre-hospital and</w:t>
+      </w:r>
+      <w:r>
+        <w:t xml:space="preserve"> </w:t>
+      </w:r>
+      <w:r>
+        <w:t>post-resuscitation variables in determining neurological prognosis. The ensuing discussion delved deeper into the intricacies of the results, elucidating the pivotal role played by certain input features in shaping the predictive outcomes of the</w:t>
+      </w:r>
+      <w:r>
+        <w:t xml:space="preserve"> </w:t>
+      </w:r>
+      <w:r>
+        <w:t xml:space="preserve">deep learning model. Noteworthy correlations were observed between </w:t>
+      </w:r>
+      <w:r>
+        <w:t>pre-hospital</w:t>
+      </w:r>
+      <w:r>
+        <w:t xml:space="preserve"> interventions, physiological parameters during resuscitation, and subsequent neurological recovery. This analysis highlighted the critical impact of timely interventions, quality of cardiopulmonary resuscitation, initial cardiac rhythm, and other pertinent factors in influencing patient outcomes. Furthermore, considerations regarding the model's limitations and potential sources of bias were thoroughly examined, emphasizing the necessity for further refinement and validation to enhance its robustness and applicability in diverse clinical settings</w:t>
+      </w:r>
+      <w:r>
+        <w:t>.</w:t>
+      </w:r>
+    </w:p>
+    <w:p>
+      <w:pPr>
+        <w:jc w:val="both"/>
+      </w:pPr>
+      <w:r>
+        <w:tab/>
+      </w:r>
+    </w:p>
+    <w:p>
+      <w:pPr>
+        <w:jc w:val="both"/>
+      </w:pPr>
+    </w:p>
+    <w:p>
+      <w:pPr>
+        <w:ind w:firstLine="216"/>
+        <w:jc w:val="both"/>
+      </w:pPr>
+      <w:r>
+        <w:t xml:space="preserve">From the above simulation, we clearly understand that there is tremendous change in technologies being used to solve data driven real-time problems. In the same </w:t>
+      </w:r>
+      <w:proofErr w:type="gramStart"/>
+      <w:r>
+        <w:t>regard ,</w:t>
+      </w:r>
+      <w:proofErr w:type="gramEnd"/>
+      <w:r>
+        <w:t xml:space="preserve"> we aspire to perform various data augmentation techniques and make the data easily trainable by the machine learning models and ther emerging predictive tools. Observed predictions and learning from the Deep learning model provides clearer insights of significance of clinical and operational values obtained for research purposes. </w:t>
+      </w:r>
+    </w:p>
+    <w:p>
+      <w:pPr>
+        <w:ind w:firstLine="216"/>
+        <w:jc w:val="both"/>
+      </w:pPr>
+    </w:p>
+    <w:p>
+      <w:pPr>
+        <w:pStyle w:val="Heading1"/>
+      </w:pPr>
+      <w:r>
+        <w:t>REFERENCES</w:t>
+      </w:r>
+    </w:p>
+    <w:p/>
+    <w:p>
+      <w:pPr>
+        <w:pStyle w:val="ListParagraph"/>
+        <w:numPr>
+          <w:ilvl w:val="0"/>
+          <w:numId w:val="32"/>
+        </w:numPr>
+        <w:jc w:val="both"/>
+      </w:pPr>
+      <w:r>
+        <w:t xml:space="preserve">C. Sandroni et al., “Prognostication in comatose survivors </w:t>
+      </w:r>
+      <w:r>
+        <w:t xml:space="preserve">                                        </w:t>
+      </w:r>
+      <w:r>
+        <w:t>of cardiac arrest: An advisory statement from the European resuscitation council and the European society of intensive care medicine,” Intensive Care Med., vol. 40, no. 12, pp. 1816–1831, 2014.</w:t>
+      </w:r>
+    </w:p>
+    <w:p>
+      <w:pPr>
+        <w:jc w:val="both"/>
+      </w:pPr>
+    </w:p>
+    <w:p>
+      <w:pPr>
+        <w:pStyle w:val="ListParagraph"/>
+        <w:numPr>
+          <w:ilvl w:val="0"/>
+          <w:numId w:val="32"/>
+        </w:numPr>
+        <w:jc w:val="both"/>
+      </w:pPr>
+      <w:r>
+        <w:t xml:space="preserve">Zheng WL, Amorim E, Jing J, et al. Predicting neurological outcome in comatose patients after cardiac arrest with multiscale deep neural networks. Resuscitation. </w:t>
+      </w:r>
+      <w:proofErr w:type="gramStart"/>
+      <w:r>
+        <w:t>2021;169:86</w:t>
+      </w:r>
+      <w:proofErr w:type="gramEnd"/>
+      <w:r>
+        <w:t xml:space="preserve">-94. </w:t>
+      </w:r>
+      <w:proofErr w:type="gramStart"/>
+      <w:r>
+        <w:t>doi:10.1016/j.resuscitation</w:t>
+      </w:r>
+      <w:proofErr w:type="gramEnd"/>
+      <w:r>
+        <w:t>.2021.10.034</w:t>
+      </w:r>
+    </w:p>
+    <w:p>
+      <w:pPr>
+        <w:jc w:val="both"/>
+      </w:pPr>
+    </w:p>
+    <w:p>
+      <w:pPr>
+        <w:pStyle w:val="ListParagraph"/>
+        <w:numPr>
+          <w:ilvl w:val="0"/>
+          <w:numId w:val="32"/>
+        </w:numPr>
+        <w:jc w:val="both"/>
+      </w:pPr>
+      <w:r>
+        <w:t xml:space="preserve">Temple, Andy &amp; Porter, Richard. (2012). Predicting neurological outcome and survival after cardiac arrest. Continuing Education in </w:t>
       </w:r>
       <w:proofErr w:type="spellStart"/>
       <w:r>
-        <w:t>AuC</w:t>
+        <w:t>Anaesthesia</w:t>
       </w:r>
       <w:proofErr w:type="spellEnd"/>
       <w:r>
-        <w:t>) of 0.99</w:t>
-      </w:r>
-      <w:r>
-        <w:t xml:space="preserve"> along with testing and training accuracy being more than 92%.</w:t>
-      </w:r>
-      <w:r>
-        <w:t xml:space="preserve"> Additionally, the analysis of the model's performance revealed crucial insights into the influential factors driving predictive outcomes, shedding light on the significance of specific pre-hospital and</w:t>
-      </w:r>
-      <w:r>
-        <w:t xml:space="preserve"> </w:t>
-      </w:r>
-      <w:r>
-        <w:t>post-resuscitation variables in determining neurological prognosis. The ensuing discussion delved deeper into the intricacies of the results, elucidating the pivotal role played by certain input features in shaping the predictive outcomes of the</w:t>
-      </w:r>
-      <w:r>
-        <w:t xml:space="preserve"> </w:t>
-      </w:r>
-      <w:r>
-        <w:t xml:space="preserve">deep learning model. Noteworthy correlations were observed between </w:t>
-      </w:r>
-      <w:r>
-        <w:t>pre-hospital</w:t>
-      </w:r>
-      <w:r>
-        <w:t xml:space="preserve"> interventions, physiological parameters during resuscitation, and subsequent neurological recovery. This analysis highlighted the critical impact of timely interventions, quality of cardiopulmonary resuscitation, initial cardiac rhythm, and other pertinent factors in influencing patient outcomes. Furthermore, considerations regarding the model's limitations and potential sources of bias were thoroughly examined, emphasizing the necessity for further refinement and validation to enhance its robustness and applicability in diverse clinical settings</w:t>
-      </w:r>
-      <w:r>
-        <w:t>.</w:t>
-      </w:r>
-    </w:p>
-    <w:p>
-      <w:pPr>
-        <w:jc w:val="both"/>
-      </w:pPr>
-      <w:r>
-        <w:tab/>
-      </w:r>
-    </w:p>
-    <w:p>
-      <w:pPr>
-        <w:jc w:val="both"/>
-      </w:pPr>
-    </w:p>
-    <w:p>
-      <w:pPr>
-        <w:ind w:firstLine="216"/>
-        <w:jc w:val="both"/>
-      </w:pPr>
-      <w:r>
-        <w:t xml:space="preserve">From the above simulation, we clearly understand that there is tremendous change in technologies being used to solve data driven real-time problems. In the same </w:t>
+        <w:t>, Critical Care &amp; Pain. 12. 283-287. 10.1093/</w:t>
+      </w:r>
+      <w:proofErr w:type="spellStart"/>
+      <w:r>
+        <w:t>bjaceaccp</w:t>
+      </w:r>
+      <w:proofErr w:type="spellEnd"/>
+      <w:r>
+        <w:t>/mks029.</w:t>
+      </w:r>
+    </w:p>
+    <w:p>
+      <w:pPr>
+        <w:jc w:val="both"/>
+      </w:pPr>
+    </w:p>
+    <w:p>
+      <w:pPr>
+        <w:pStyle w:val="ListParagraph"/>
+        <w:numPr>
+          <w:ilvl w:val="0"/>
+          <w:numId w:val="32"/>
+        </w:numPr>
+        <w:jc w:val="both"/>
+      </w:pPr>
+      <w:r>
+        <w:t xml:space="preserve">Amorim E, </w:t>
+      </w:r>
+      <w:proofErr w:type="spellStart"/>
+      <w:r>
+        <w:t>Rittenberger</w:t>
+      </w:r>
+      <w:proofErr w:type="spellEnd"/>
+      <w:r>
+        <w:t xml:space="preserve"> JC, Zheng JJ, et al. Continuous EEG monitoring enhances multimodal outcome prediction in hypoxic-ischemic brain injury. Resuscitation. </w:t>
       </w:r>
       <w:proofErr w:type="gramStart"/>
       <w:r>
-        <w:t>regard ,</w:t>
+        <w:t>2016;109:121</w:t>
       </w:r>
       <w:proofErr w:type="gramEnd"/>
       <w:r>
-        <w:t xml:space="preserve"> we aspire to perform various data augmentation techniques and make the data easily trainable by the machine learning models and ther emerging predictive tools. Observed predictions and learning from the Deep learning model provides clearer insights of significance of clinical and operational values obtained for research purposes. </w:t>
-      </w:r>
-    </w:p>
-    <w:p>
-      <w:pPr>
-        <w:ind w:firstLine="216"/>
-        <w:jc w:val="both"/>
-      </w:pPr>
-    </w:p>
-    <w:p>
-      <w:pPr>
-        <w:pStyle w:val="Heading1"/>
-        <w:rPr>
-          <w:b/>
-          <w:bCs/>
-        </w:rPr>
-      </w:pPr>
-      <w:r>
-        <w:rPr>
-          <w:b/>
-          <w:bCs/>
-        </w:rPr>
-        <w:t>REFERENCES</w:t>
-      </w:r>
-    </w:p>
-    <w:p/>
-    <w:p>
-      <w:pPr>
-        <w:jc w:val="both"/>
-      </w:pPr>
-      <w:r>
-        <w:t>[1] C. Sandroni et al., “Prognostication in comatose survivors of cardiac arrest: An advisory statement from the European resuscitation council and the European society of intensive care medicine,” Intensive Care Med., vol. 40, no. 12, pp. 1816–1831, 2014.</w:t>
-      </w:r>
-    </w:p>
-    <w:p>
-      <w:pPr>
-        <w:jc w:val="both"/>
-      </w:pPr>
-    </w:p>
-    <w:p>
-      <w:pPr>
-        <w:jc w:val="both"/>
-      </w:pPr>
-      <w:r>
-        <w:t xml:space="preserve">[2] </w:t>
-      </w:r>
-      <w:r>
-        <w:t xml:space="preserve">Zheng WL, Amorim E, Jing J, et al. Predicting neurological outcome in comatose patients after cardiac arrest with multiscale deep neural networks. Resuscitation. </w:t>
+        <w:t xml:space="preserve">-126. </w:t>
       </w:r>
       <w:proofErr w:type="gramStart"/>
       <w:r>
-        <w:t>2021;169:86</w:t>
+        <w:t>doi:10.1016/j.resuscitation</w:t>
       </w:r>
       <w:proofErr w:type="gramEnd"/>
       <w:r>
-        <w:t xml:space="preserve">-94. </w:t>
-      </w:r>
-      <w:proofErr w:type="gramStart"/>
-      <w:r>
-        <w:t>doi:10.1016/j.resuscitation</w:t>
-      </w:r>
-      <w:proofErr w:type="gramEnd"/>
-      <w:r>
-        <w:t>.2021.10.034</w:t>
-      </w:r>
-    </w:p>
-    <w:p>
-      <w:pPr>
-        <w:jc w:val="both"/>
-      </w:pPr>
-    </w:p>
-    <w:p>
-      <w:pPr>
-        <w:jc w:val="both"/>
-      </w:pPr>
-      <w:r>
-        <w:t>[3]</w:t>
-      </w:r>
-      <w:r>
-        <w:t xml:space="preserve"> Temple, Andy &amp; Porter, Richard. (2012). Predicting neurological outcome and survival after cardiac arrest. Continuing Education in </w:t>
-      </w:r>
-      <w:proofErr w:type="spellStart"/>
-      <w:r>
-        <w:t>Anaesthesia</w:t>
-      </w:r>
-      <w:proofErr w:type="spellEnd"/>
-      <w:r>
-        <w:t>, Critical Care &amp; Pain. 12. 283-287. 10.1093/</w:t>
-      </w:r>
-      <w:proofErr w:type="spellStart"/>
-      <w:r>
-        <w:t>bjaceaccp</w:t>
-      </w:r>
-      <w:proofErr w:type="spellEnd"/>
-      <w:r>
-        <w:t>/mks029.</w:t>
-      </w:r>
-    </w:p>
-    <w:p>
-      <w:pPr>
-        <w:jc w:val="both"/>
-      </w:pPr>
-    </w:p>
-    <w:p>
-      <w:pPr>
-        <w:jc w:val="both"/>
-      </w:pPr>
-      <w:r>
-        <w:t>[4]</w:t>
-      </w:r>
-      <w:r>
-        <w:t xml:space="preserve"> Amorim E, </w:t>
-      </w:r>
-      <w:proofErr w:type="spellStart"/>
-      <w:r>
-        <w:t>Rittenberger</w:t>
-      </w:r>
-      <w:proofErr w:type="spellEnd"/>
-      <w:r>
-        <w:t xml:space="preserve"> JC, Zheng JJ, et al. Continuous EEG monitoring enhances multimodal outcome prediction in hypoxic-ischemic brain injury. Resuscitation. </w:t>
-      </w:r>
-      <w:proofErr w:type="gramStart"/>
-      <w:r>
-        <w:t>2016;109:121</w:t>
-      </w:r>
-      <w:proofErr w:type="gramEnd"/>
-      <w:r>
-        <w:t xml:space="preserve">-126. </w:t>
-      </w:r>
-      <w:proofErr w:type="gramStart"/>
-      <w:r>
-        <w:t>doi:10.1016/j.resuscitation</w:t>
-      </w:r>
-      <w:proofErr w:type="gramEnd"/>
-      <w:r>
         <w:t>.2016.08.012</w:t>
       </w:r>
     </w:p>
@@ -7091,29 +7117,33 @@
     </w:p>
     <w:p>
       <w:pPr>
-        <w:jc w:val="both"/>
-      </w:pPr>
-      <w:r>
-        <w:t>[5]</w:t>
-      </w:r>
-      <w:r>
-        <w:t xml:space="preserve"> Sandroni C, D'Arrigo S, Nolan JP. Prognostication after cardiac arrest. Crit Care. 2018;22(1):150. Published 2018 Jun 5. doi:10.1186/s13054-018-2060-7</w:t>
-      </w:r>
-    </w:p>
-    <w:p>
-      <w:pPr>
-        <w:jc w:val="both"/>
-      </w:pPr>
-    </w:p>
-    <w:p>
-      <w:pPr>
-        <w:jc w:val="both"/>
-      </w:pPr>
-      <w:r>
-        <w:t>[6]</w:t>
-      </w:r>
-      <w:r>
-        <w:t xml:space="preserve"> Andersson, P., Johnsson, J., Björnsson, O. et al. Predicting neurological outcome after out-of-hospital cardiac arrest with cumulative information; development and internal validation of an artificial neural network algorithm. Crit Care 25, 83 (2021). </w:t>
+        <w:pStyle w:val="ListParagraph"/>
+        <w:numPr>
+          <w:ilvl w:val="0"/>
+          <w:numId w:val="32"/>
+        </w:numPr>
+        <w:jc w:val="both"/>
+      </w:pPr>
+      <w:r>
+        <w:t>Sandroni C, D'Arrigo S, Nolan JP. Prognostication after cardiac arrest. Crit Care. 2018;22(1):150. Published 2018 Jun 5. doi:10.1186/s13054-018-2060-7</w:t>
+      </w:r>
+    </w:p>
+    <w:p>
+      <w:pPr>
+        <w:jc w:val="both"/>
+      </w:pPr>
+    </w:p>
+    <w:p>
+      <w:pPr>
+        <w:pStyle w:val="ListParagraph"/>
+        <w:numPr>
+          <w:ilvl w:val="0"/>
+          <w:numId w:val="32"/>
+        </w:numPr>
+        <w:jc w:val="both"/>
+      </w:pPr>
+      <w:r>
+        <w:t xml:space="preserve">Andersson, P., Johnsson, J., Björnsson, O. et al. Predicting neurological outcome after out-of-hospital cardiac arrest with cumulative information; development and internal validation of an artificial neural network algorithm. Crit Care 25, 83 (2021). </w:t>
       </w:r>
       <w:hyperlink r:id="rId27" w:history="1">
         <w:r>
@@ -7131,13 +7161,15 @@
     </w:p>
     <w:p>
       <w:pPr>
-        <w:jc w:val="both"/>
-      </w:pPr>
-      <w:r>
-        <w:t>[7]</w:t>
-      </w:r>
-      <w:r>
-        <w:t xml:space="preserve"> Pham SDT, Keijzer HM, </w:t>
+        <w:pStyle w:val="ListParagraph"/>
+        <w:numPr>
+          <w:ilvl w:val="0"/>
+          <w:numId w:val="32"/>
+        </w:numPr>
+        <w:jc w:val="both"/>
+      </w:pPr>
+      <w:r>
+        <w:t xml:space="preserve">Pham SDT, Keijzer HM, </w:t>
       </w:r>
       <w:proofErr w:type="spellStart"/>
       <w:r>
@@ -7171,69 +7203,242 @@
     </w:p>
     <w:p>
       <w:pPr>
-        <w:jc w:val="both"/>
-      </w:pPr>
-      <w:r>
-        <w:t>[8]</w:t>
-      </w:r>
+        <w:pStyle w:val="ListParagraph"/>
+        <w:numPr>
+          <w:ilvl w:val="0"/>
+          <w:numId w:val="32"/>
+        </w:numPr>
+        <w:jc w:val="both"/>
+      </w:pPr>
+      <w:proofErr w:type="spellStart"/>
+      <w:r>
+        <w:t>Ruijter</w:t>
+      </w:r>
+      <w:proofErr w:type="spellEnd"/>
+      <w:r>
+        <w:t>, B. J., Tjepkema-</w:t>
+      </w:r>
+      <w:proofErr w:type="spellStart"/>
+      <w:r>
+        <w:t>Cloostermans</w:t>
+      </w:r>
+      <w:proofErr w:type="spellEnd"/>
+      <w:r>
+        <w:t xml:space="preserve">, M. C., Tromp, S. C., </w:t>
+      </w:r>
+      <w:proofErr w:type="spellStart"/>
+      <w:r>
+        <w:t>Foudraine</w:t>
+      </w:r>
+      <w:proofErr w:type="spellEnd"/>
+      <w:r>
+        <w:t xml:space="preserve">, N. A., M. </w:t>
+      </w:r>
+      <w:proofErr w:type="spellStart"/>
+      <w:r>
+        <w:t>Kornips</w:t>
+      </w:r>
+      <w:proofErr w:type="spellEnd"/>
+      <w:r>
+        <w:t xml:space="preserve">, F. H., Drost, G., Scholten, E., Bosch, F. H., </w:t>
+      </w:r>
+      <w:proofErr w:type="spellStart"/>
+      <w:r>
+        <w:t>Beishuizen</w:t>
+      </w:r>
+      <w:proofErr w:type="spellEnd"/>
+      <w:r>
+        <w:t xml:space="preserve">, A., &amp; </w:t>
+      </w:r>
+      <w:proofErr w:type="spellStart"/>
+      <w:r>
+        <w:t>Hofmeijer</w:t>
+      </w:r>
+      <w:proofErr w:type="spellEnd"/>
+      <w:r>
+        <w:t xml:space="preserve">, J. (2019). Early electroencephalography for outcome prediction of </w:t>
+      </w:r>
+      <w:proofErr w:type="spellStart"/>
+      <w:r>
+        <w:t>postanoxic</w:t>
+      </w:r>
+      <w:proofErr w:type="spellEnd"/>
+      <w:r>
+        <w:t xml:space="preserve"> coma: A prospective cohort study. Annals of Neurology, 86(2), 203-214. https://doi.org/10.1002/ana.25518</w:t>
+      </w:r>
+    </w:p>
+    <w:p>
+      <w:pPr>
+        <w:jc w:val="left"/>
+      </w:pPr>
+    </w:p>
+    <w:p>
+      <w:pPr>
+        <w:pStyle w:val="ListParagraph"/>
+        <w:numPr>
+          <w:ilvl w:val="0"/>
+          <w:numId w:val="32"/>
+        </w:numPr>
+        <w:jc w:val="both"/>
+      </w:pPr>
+      <w:r>
+        <w:t xml:space="preserve">A. </w:t>
+      </w:r>
+      <w:proofErr w:type="spellStart"/>
+      <w:r>
+        <w:t>Palagiri</w:t>
+      </w:r>
+      <w:proofErr w:type="spellEnd"/>
+      <w:r>
+        <w:t xml:space="preserve">, F. Sadaka, and R. Lakshm, ‘Prognostication in Post Cardiac Arrest Patients Treated with Therapeutic Hypothermia’, Therapeutic Hypothermia in Brain Injury. </w:t>
+      </w:r>
+      <w:proofErr w:type="spellStart"/>
+      <w:r>
+        <w:t>InTech</w:t>
+      </w:r>
+      <w:proofErr w:type="spellEnd"/>
+      <w:r>
+        <w:t xml:space="preserve">, Jan. 30, 2013. </w:t>
+      </w:r>
+      <w:proofErr w:type="spellStart"/>
+      <w:r>
+        <w:t>doi</w:t>
+      </w:r>
+      <w:proofErr w:type="spellEnd"/>
+      <w:r>
+        <w:t>: 10.5772/55496.</w:t>
+      </w:r>
+    </w:p>
+    <w:p>
+      <w:pPr>
+        <w:jc w:val="left"/>
+      </w:pPr>
+    </w:p>
+    <w:p>
+      <w:pPr>
+        <w:pStyle w:val="ListParagraph"/>
+        <w:numPr>
+          <w:ilvl w:val="0"/>
+          <w:numId w:val="32"/>
+        </w:numPr>
+        <w:jc w:val="both"/>
+      </w:pPr>
       <w:r>
         <w:t xml:space="preserve"> </w:t>
       </w:r>
+      <w:r>
+        <w:t xml:space="preserve">Hoiland RL, </w:t>
+      </w:r>
       <w:proofErr w:type="spellStart"/>
       <w:r>
+        <w:t>Rikhraj</w:t>
+      </w:r>
+      <w:proofErr w:type="spellEnd"/>
+      <w:r>
+        <w:t xml:space="preserve"> KJK, Thiara S, et al. Neurologic Prognostication After Cardiac Arrest Using Brain Biomarkers: A Systematic Review and Meta-analysis. JAMA Neurol. 2022;79(4):390–398. doi:10.1001/jamaneurol.2021.5598.</w:t>
+      </w:r>
+    </w:p>
+    <w:p>
+      <w:pPr>
+        <w:jc w:val="left"/>
+      </w:pPr>
+    </w:p>
+    <w:p>
+      <w:pPr>
+        <w:pStyle w:val="ListParagraph"/>
+        <w:numPr>
+          <w:ilvl w:val="0"/>
+          <w:numId w:val="32"/>
+        </w:numPr>
+        <w:jc w:val="both"/>
+      </w:pPr>
+      <w:r>
+        <w:t xml:space="preserve"> </w:t>
+      </w:r>
+      <w:r>
+        <w:t xml:space="preserve">Hoedemaekers C, </w:t>
+      </w:r>
+      <w:proofErr w:type="spellStart"/>
+      <w:r>
+        <w:t>Hofmeijer</w:t>
+      </w:r>
+      <w:proofErr w:type="spellEnd"/>
+      <w:r>
+        <w:t xml:space="preserve"> J, Horn J. Value of EEG in outcome prediction of hypoxic-ischemic brain injury in the ICU: A narrative review. Resuscitation. 2023 </w:t>
+      </w:r>
+      <w:proofErr w:type="gramStart"/>
+      <w:r>
+        <w:t>Aug;189:109900</w:t>
+      </w:r>
+      <w:proofErr w:type="gramEnd"/>
+      <w:r>
+        <w:t xml:space="preserve">. </w:t>
+      </w:r>
+      <w:proofErr w:type="spellStart"/>
+      <w:r>
+        <w:t>doi</w:t>
+      </w:r>
+      <w:proofErr w:type="spellEnd"/>
+      <w:r>
+        <w:t xml:space="preserve">: 10.1016/j.resuscitation.2023.109900. </w:t>
+      </w:r>
+      <w:proofErr w:type="spellStart"/>
+      <w:r>
+        <w:t>Epub</w:t>
+      </w:r>
+      <w:proofErr w:type="spellEnd"/>
+      <w:r>
+        <w:t xml:space="preserve"> 2023 Jul 5. PMID: 37419237.</w:t>
+      </w:r>
+    </w:p>
+    <w:p>
+      <w:pPr>
+        <w:jc w:val="left"/>
+      </w:pPr>
+    </w:p>
+    <w:p>
+      <w:pPr>
+        <w:pStyle w:val="ListParagraph"/>
+        <w:numPr>
+          <w:ilvl w:val="0"/>
+          <w:numId w:val="32"/>
+        </w:numPr>
+        <w:jc w:val="both"/>
+      </w:pPr>
+      <w:r>
+        <w:t xml:space="preserve"> </w:t>
+      </w:r>
+      <w:proofErr w:type="spellStart"/>
+      <w:r>
         <w:t>Ruijter</w:t>
       </w:r>
       <w:proofErr w:type="spellEnd"/>
       <w:r>
-        <w:t>, B. J., Tjepkema-</w:t>
+        <w:t xml:space="preserve">, Barry &amp; </w:t>
       </w:r>
       <w:proofErr w:type="spellStart"/>
       <w:r>
+        <w:t>Hofmeijer</w:t>
+      </w:r>
+      <w:proofErr w:type="spellEnd"/>
+      <w:r>
+        <w:t>, Jeannette &amp; Tjepkema-</w:t>
+      </w:r>
+      <w:proofErr w:type="spellStart"/>
+      <w:r>
         <w:t>Cloostermans</w:t>
       </w:r>
       <w:proofErr w:type="spellEnd"/>
       <w:r>
-        <w:t xml:space="preserve">, M. C., Tromp, S. C., </w:t>
+        <w:t xml:space="preserve">, Marleen &amp; van Putten, Michel. (2018). The prognostic value of discontinuous EEG patterns in </w:t>
       </w:r>
       <w:proofErr w:type="spellStart"/>
       <w:r>
-        <w:t>Foudraine</w:t>
+        <w:t>postanoxic</w:t>
       </w:r>
       <w:proofErr w:type="spellEnd"/>
       <w:r>
-        <w:t xml:space="preserve">, N. A., M. </w:t>
-      </w:r>
-      <w:proofErr w:type="spellStart"/>
-      <w:r>
-        <w:t>Kornips</w:t>
-      </w:r>
-      <w:proofErr w:type="spellEnd"/>
-      <w:r>
-        <w:t xml:space="preserve">, F. H., Drost, G., Scholten, E., Bosch, F. H., </w:t>
-      </w:r>
-      <w:proofErr w:type="spellStart"/>
-      <w:r>
-        <w:t>Beishuizen</w:t>
-      </w:r>
-      <w:proofErr w:type="spellEnd"/>
-      <w:r>
-        <w:t xml:space="preserve">, A., &amp; </w:t>
-      </w:r>
-      <w:proofErr w:type="spellStart"/>
-      <w:r>
-        <w:t>Hofmeijer</w:t>
-      </w:r>
-      <w:proofErr w:type="spellEnd"/>
-      <w:r>
-        <w:t xml:space="preserve">, J. (2019). Early electroencephalography for outcome prediction of </w:t>
-      </w:r>
-      <w:proofErr w:type="spellStart"/>
-      <w:r>
-        <w:t>postanoxic</w:t>
-      </w:r>
-      <w:proofErr w:type="spellEnd"/>
-      <w:r>
-        <w:t xml:space="preserve"> coma: A prospective cohort study. Annals of Neurology, 86(2), 203-214. https://doi.org/10.1002/ana.25518</w:t>
+        <w:t xml:space="preserve"> coma. Clinical Neurophysiology. 129. 10.1016/j.clinph.2018.04.745.</w:t>
       </w:r>
     </w:p>
     <w:p>
@@ -7243,196 +7448,23 @@
     </w:p>
     <w:p>
       <w:pPr>
-        <w:jc w:val="both"/>
-      </w:pPr>
-      <w:r>
-        <w:t xml:space="preserve">[9] A. </w:t>
-      </w:r>
-      <w:proofErr w:type="spellStart"/>
-      <w:r>
-        <w:t>Palagiri</w:t>
-      </w:r>
-      <w:proofErr w:type="spellEnd"/>
-      <w:r>
-        <w:t xml:space="preserve">, F. Sadaka, and R. Lakshm, ‘Prognostication in Post Cardiac Arrest Patients Treated with Therapeutic Hypothermia’, Therapeutic Hypothermia in Brain Injury. </w:t>
-      </w:r>
-      <w:proofErr w:type="spellStart"/>
-      <w:r>
-        <w:t>InTech</w:t>
-      </w:r>
-      <w:proofErr w:type="spellEnd"/>
-      <w:r>
-        <w:t xml:space="preserve">, Jan. 30, 2013. </w:t>
-      </w:r>
-      <w:proofErr w:type="spellStart"/>
-      <w:r>
-        <w:t>doi</w:t>
-      </w:r>
-      <w:proofErr w:type="spellEnd"/>
-      <w:r>
-        <w:t>: 10.5772/55496.</w:t>
-      </w:r>
-    </w:p>
-    <w:p>
-      <w:pPr>
-        <w:jc w:val="left"/>
-      </w:pPr>
-    </w:p>
-    <w:p>
-      <w:pPr>
-        <w:jc w:val="both"/>
-      </w:pPr>
-      <w:r>
-        <w:t xml:space="preserve">[10] Hoiland RL, </w:t>
-      </w:r>
-      <w:proofErr w:type="spellStart"/>
-      <w:r>
-        <w:t>Rikhraj</w:t>
-      </w:r>
-      <w:proofErr w:type="spellEnd"/>
-      <w:r>
-        <w:t xml:space="preserve"> KJK, Thiara S, et al. Neurologic Prognostication After Cardiac Arrest Using Brain Biomarkers: A Systematic Review and Meta-analysis. JAMA Neurol. 2022;79(4):390–398. doi:10.1001/jamaneurol.2021.5598.</w:t>
-      </w:r>
-    </w:p>
-    <w:p>
-      <w:pPr>
-        <w:jc w:val="left"/>
-      </w:pPr>
-    </w:p>
-    <w:p>
-      <w:pPr>
-        <w:jc w:val="both"/>
-      </w:pPr>
-      <w:r>
-        <w:t xml:space="preserve">[11] Hoedemaekers C, </w:t>
-      </w:r>
-      <w:proofErr w:type="spellStart"/>
-      <w:r>
-        <w:t>Hofmeijer</w:t>
-      </w:r>
-      <w:proofErr w:type="spellEnd"/>
-      <w:r>
-        <w:t xml:space="preserve"> J, Horn J. Value of EEG in outcome prediction of hypoxic-ischemic brain injury in the ICU: A narrative review. Resuscitation. 2023 </w:t>
-      </w:r>
-      <w:proofErr w:type="gramStart"/>
-      <w:r>
-        <w:t>Aug;189:109900</w:t>
-      </w:r>
-      <w:proofErr w:type="gramEnd"/>
-      <w:r>
-        <w:t xml:space="preserve">. </w:t>
-      </w:r>
-      <w:proofErr w:type="spellStart"/>
-      <w:r>
-        <w:t>doi</w:t>
-      </w:r>
-      <w:proofErr w:type="spellEnd"/>
-      <w:r>
-        <w:t xml:space="preserve">: 10.1016/j.resuscitation.2023.109900. </w:t>
-      </w:r>
-      <w:proofErr w:type="spellStart"/>
-      <w:r>
-        <w:t>Epub</w:t>
-      </w:r>
-      <w:proofErr w:type="spellEnd"/>
-      <w:r>
-        <w:t xml:space="preserve"> 2023 Jul 5. PMID: 37419237.</w:t>
-      </w:r>
-    </w:p>
-    <w:p>
-      <w:pPr>
-        <w:jc w:val="left"/>
-      </w:pPr>
-    </w:p>
-    <w:p>
-      <w:pPr>
-        <w:jc w:val="both"/>
-      </w:pPr>
-      <w:r>
-        <w:t xml:space="preserve">[12] </w:t>
-      </w:r>
-      <w:proofErr w:type="spellStart"/>
-      <w:r>
-        <w:t>Ruijter</w:t>
-      </w:r>
-      <w:proofErr w:type="spellEnd"/>
-      <w:r>
-        <w:t xml:space="preserve">, Barry &amp; </w:t>
-      </w:r>
-      <w:proofErr w:type="spellStart"/>
-      <w:r>
-        <w:t>Hofmeijer</w:t>
-      </w:r>
-      <w:proofErr w:type="spellEnd"/>
-      <w:r>
-        <w:t>, Jeannette &amp; Tjepkema-</w:t>
-      </w:r>
-      <w:proofErr w:type="spellStart"/>
-      <w:r>
-        <w:t>Cloostermans</w:t>
-      </w:r>
-      <w:proofErr w:type="spellEnd"/>
-      <w:r>
-        <w:t xml:space="preserve">, Marleen &amp; van Putten, Michel. (2018). The prognostic value of discontinuous EEG patterns in </w:t>
-      </w:r>
-      <w:proofErr w:type="spellStart"/>
-      <w:r>
-        <w:t>postanoxic</w:t>
-      </w:r>
-      <w:proofErr w:type="spellEnd"/>
-      <w:r>
-        <w:t xml:space="preserve"> coma. Clinical Neurophysiology. 129. 10.1016/j.clinph.2018.04.745.</w:t>
-      </w:r>
-    </w:p>
-    <w:p>
-      <w:pPr>
-        <w:jc w:val="left"/>
-      </w:pPr>
-    </w:p>
-    <w:p>
-      <w:pPr>
-        <w:jc w:val="both"/>
-      </w:pPr>
-      <w:r>
-        <w:t>[13] Kim, YJ., Kim, MJ., Kim, Y.H. et al. Background frequency can enhance the prognostication power of EEG patterns categories in comatose cardiac arrest survivors: a prospective, multicenter, observational cohort study. Crit Care 25, 398 (2021).</w:t>
-      </w:r>
-    </w:p>
-    <w:p>
-      <w:pPr>
-        <w:jc w:val="left"/>
-      </w:pPr>
-    </w:p>
-    <w:p>
-      <w:pPr>
-        <w:jc w:val="both"/>
-      </w:pPr>
-      <w:r>
-        <w:t xml:space="preserve">[14] </w:t>
-      </w:r>
-      <w:proofErr w:type="spellStart"/>
-      <w:r>
-        <w:t>Benghanem</w:t>
-      </w:r>
-      <w:proofErr w:type="spellEnd"/>
-      <w:r>
-        <w:t xml:space="preserve">, S., </w:t>
-      </w:r>
-      <w:proofErr w:type="spellStart"/>
-      <w:r>
-        <w:t>Mazeraud</w:t>
-      </w:r>
-      <w:proofErr w:type="spellEnd"/>
-      <w:r>
-        <w:t xml:space="preserve">, A., </w:t>
-      </w:r>
-      <w:proofErr w:type="spellStart"/>
-      <w:r>
-        <w:t>Azabou</w:t>
-      </w:r>
-      <w:proofErr w:type="spellEnd"/>
-      <w:r>
-        <w:t>, E. et al. Brainstem dysfunction in critically ill patients. Crit Care 24, 5 (2020).</w:t>
-      </w:r>
+        <w:pStyle w:val="ListParagraph"/>
+        <w:numPr>
+          <w:ilvl w:val="0"/>
+          <w:numId w:val="32"/>
+        </w:numPr>
+        <w:jc w:val="both"/>
+      </w:pPr>
+      <w:r>
+        <w:t xml:space="preserve"> Kim, YJ., Kim, MJ., Kim, Y.H. et al. Background frequency can enhance the prognostication power of EEG patterns categories in comatose cardiac arrest survivors: a prospective, multicenter, observational cohort study. Crit Care 25, 398 (2021).</w:t>
+      </w:r>
+    </w:p>
+    <w:p>
+      <w:pPr>
+        <w:pStyle w:val="ListParagraph"/>
+        <w:ind w:left="576"/>
+        <w:jc w:val="both"/>
+      </w:pPr>
     </w:p>
     <w:sectPr>
       <w:type w:val="continuous"/>
@@ -7447,7 +7479,7 @@
 </file>
 
 <file path=word/endnotes.xml><?xml version="1.0" encoding="utf-8"?>
-<w:endnotes xmlns:wpc="http://schemas.microsoft.com/office/word/2010/wordprocessingCanvas" xmlns:cx="http://schemas.microsoft.com/office/drawing/2014/chartex" xmlns:cx1="http://schemas.microsoft.com/office/drawing/2015/9/8/chartex" xmlns:cx2="http://schemas.microsoft.com/office/drawing/2015/10/21/chartex" xmlns:cx3="http://schemas.microsoft.com/office/drawing/2016/5/9/chartex" xmlns:cx4="http://schemas.microsoft.com/office/drawing/2016/5/10/chartex" xmlns:cx5="http://schemas.microsoft.com/office/drawing/2016/5/11/chartex" xmlns:cx6="http://schemas.microsoft.com/office/drawing/2016/5/12/chartex" xmlns:cx7="http://schemas.microsoft.com/office/drawing/2016/5/13/chartex" xmlns:cx8="http://schemas.microsoft.com/office/drawing/2016/5/14/chartex" xmlns:mc="http://schemas.openxmlformats.org/markup-compatibility/2006" xmlns:aink="http://schemas.microsoft.com/office/drawing/2016/ink" xmlns:am3d="http://schemas.microsoft.com/office/drawing/2017/model3d" xmlns:o="urn:schemas-microsoft-com:office:office" xmlns:oel="http://schemas.microsoft.com/office/2019/extlst" xmlns:r="http://schemas.openxmlformats.org/officeDocument/2006/relationships" xmlns:m="http://schemas.openxmlformats.org/officeDocument/2006/math" xmlns:v="urn:schemas-microsoft-com:vml" xmlns:wp14="http://schemas.microsoft.com/office/word/2010/wordprocessingDrawing" xmlns:wp="http://schemas.openxmlformats.org/drawingml/2006/wordprocessingDrawing" xmlns:w10="urn:schemas-microsoft-com:office:word" xmlns:w="http://schemas.openxmlformats.org/wordprocessingml/2006/main" xmlns:w14="http://schemas.microsoft.com/office/word/2010/wordml" xmlns:w15="http://schemas.microsoft.com/office/word/2012/wordml" xmlns:w16cex="http://schemas.microsoft.com/office/word/2018/wordml/cex" xmlns:w16cid="http://schemas.microsoft.com/office/word/2016/wordml/cid" xmlns:w16="http://schemas.microsoft.com/office/word/2018/wordml" xmlns:w16sdtdh="http://schemas.microsoft.com/office/word/2020/wordml/sdtdatahash" xmlns:w16se="http://schemas.microsoft.com/office/word/2015/wordml/symex" xmlns:wpg="http://schemas.microsoft.com/office/word/2010/wordprocessingGroup" xmlns:wpi="http://schemas.microsoft.com/office/word/2010/wordprocessingInk" xmlns:wne="http://schemas.microsoft.com/office/word/2006/wordml" xmlns:wps="http://schemas.microsoft.com/office/word/2010/wordprocessingShape" mc:Ignorable="w14 w15 w16se w16cid w16 w16cex w16sdtdh wp14">
+<w:endnotes xmlns:wpc="http://schemas.microsoft.com/office/word/2010/wordprocessingCanvas" xmlns:cx="http://schemas.microsoft.com/office/drawing/2014/chartex" xmlns:cx1="http://schemas.microsoft.com/office/drawing/2015/9/8/chartex" xmlns:cx2="http://schemas.microsoft.com/office/drawing/2015/10/21/chartex" xmlns:cx3="http://schemas.microsoft.com/office/drawing/2016/5/9/chartex" xmlns:cx4="http://schemas.microsoft.com/office/drawing/2016/5/10/chartex" xmlns:cx5="http://schemas.microsoft.com/office/drawing/2016/5/11/chartex" xmlns:cx6="http://schemas.microsoft.com/office/drawing/2016/5/12/chartex" xmlns:cx7="http://schemas.microsoft.com/office/drawing/2016/5/13/chartex" xmlns:cx8="http://schemas.microsoft.com/office/drawing/2016/5/14/chartex" xmlns:mc="http://schemas.openxmlformats.org/markup-compatibility/2006" xmlns:aink="http://schemas.microsoft.com/office/drawing/2016/ink" xmlns:am3d="http://schemas.microsoft.com/office/drawing/2017/model3d" xmlns:o="urn:schemas-microsoft-com:office:office" xmlns:oel="http://schemas.microsoft.com/office/2019/extlst" xmlns:r="http://schemas.openxmlformats.org/officeDocument/2006/relationships" xmlns:m="http://schemas.openxmlformats.org/officeDocument/2006/math" xmlns:v="urn:schemas-microsoft-com:vml" xmlns:wp14="http://schemas.microsoft.com/office/word/2010/wordprocessingDrawing" xmlns:wp="http://schemas.openxmlformats.org/drawingml/2006/wordprocessingDrawing" xmlns:w10="urn:schemas-microsoft-com:office:word" xmlns:w="http://schemas.openxmlformats.org/wordprocessingml/2006/main" xmlns:w14="http://schemas.microsoft.com/office/word/2010/wordml" xmlns:w15="http://schemas.microsoft.com/office/word/2012/wordml" xmlns:w16cex="http://schemas.microsoft.com/office/word/2018/wordml/cex" xmlns:w16cid="http://schemas.microsoft.com/office/word/2016/wordml/cid" xmlns:w16="http://schemas.microsoft.com/office/word/2018/wordml" xmlns:w16du="http://schemas.microsoft.com/office/word/2023/wordml/word16du" xmlns:w16sdtdh="http://schemas.microsoft.com/office/word/2020/wordml/sdtdatahash" xmlns:w16se="http://schemas.microsoft.com/office/word/2015/wordml/symex" xmlns:wpg="http://schemas.microsoft.com/office/word/2010/wordprocessingGroup" xmlns:wpi="http://schemas.microsoft.com/office/word/2010/wordprocessingInk" xmlns:wne="http://schemas.microsoft.com/office/word/2006/wordml" xmlns:wps="http://schemas.microsoft.com/office/word/2010/wordprocessingShape" mc:Ignorable="w14 w15 w16se w16cid w16 w16cex w16sdtdh w16du wp14">
   <w:endnote w:type="separator" w:id="-1">
     <w:p>
       <w:r>
@@ -7466,7 +7498,7 @@
 </file>
 
 <file path=word/footnotes.xml><?xml version="1.0" encoding="utf-8"?>
-<w:footnotes xmlns:wpc="http://schemas.microsoft.com/office/word/2010/wordprocessingCanvas" xmlns:cx="http://schemas.microsoft.com/office/drawing/2014/chartex" xmlns:cx1="http://schemas.microsoft.com/office/drawing/2015/9/8/chartex" xmlns:cx2="http://schemas.microsoft.com/office/drawing/2015/10/21/chartex" xmlns:cx3="http://schemas.microsoft.com/office/drawing/2016/5/9/chartex" xmlns:cx4="http://schemas.microsoft.com/office/drawing/2016/5/10/chartex" xmlns:cx5="http://schemas.microsoft.com/office/drawing/2016/5/11/chartex" xmlns:cx6="http://schemas.microsoft.com/office/drawing/2016/5/12/chartex" xmlns:cx7="http://schemas.microsoft.com/office/drawing/2016/5/13/chartex" xmlns:cx8="http://schemas.microsoft.com/office/drawing/2016/5/14/chartex" xmlns:mc="http://schemas.openxmlformats.org/markup-compatibility/2006" xmlns:aink="http://schemas.microsoft.com/office/drawing/2016/ink" xmlns:am3d="http://schemas.microsoft.com/office/drawing/2017/model3d" xmlns:o="urn:schemas-microsoft-com:office:office" xmlns:oel="http://schemas.microsoft.com/office/2019/extlst" xmlns:r="http://schemas.openxmlformats.org/officeDocument/2006/relationships" xmlns:m="http://schemas.openxmlformats.org/officeDocument/2006/math" xmlns:v="urn:schemas-microsoft-com:vml" xmlns:wp14="http://schemas.microsoft.com/office/word/2010/wordprocessingDrawing" xmlns:wp="http://schemas.openxmlformats.org/drawingml/2006/wordprocessingDrawing" xmlns:w10="urn:schemas-microsoft-com:office:word" xmlns:w="http://schemas.openxmlformats.org/wordprocessingml/2006/main" xmlns:w14="http://schemas.microsoft.com/office/word/2010/wordml" xmlns:w15="http://schemas.microsoft.com/office/word/2012/wordml" xmlns:w16cex="http://schemas.microsoft.com/office/word/2018/wordml/cex" xmlns:w16cid="http://schemas.microsoft.com/office/word/2016/wordml/cid" xmlns:w16="http://schemas.microsoft.com/office/word/2018/wordml" xmlns:w16sdtdh="http://schemas.microsoft.com/office/word/2020/wordml/sdtdatahash" xmlns:w16se="http://schemas.microsoft.com/office/word/2015/wordml/symex" xmlns:wpg="http://schemas.microsoft.com/office/word/2010/wordprocessingGroup" xmlns:wpi="http://schemas.microsoft.com/office/word/2010/wordprocessingInk" xmlns:wne="http://schemas.microsoft.com/office/word/2006/wordml" xmlns:wps="http://schemas.microsoft.com/office/word/2010/wordprocessingShape" mc:Ignorable="w14 w15 w16se w16cid w16 w16cex w16sdtdh wp14">
+<w:footnotes xmlns:wpc="http://schemas.microsoft.com/office/word/2010/wordprocessingCanvas" xmlns:cx="http://schemas.microsoft.com/office/drawing/2014/chartex" xmlns:cx1="http://schemas.microsoft.com/office/drawing/2015/9/8/chartex" xmlns:cx2="http://schemas.microsoft.com/office/drawing/2015/10/21/chartex" xmlns:cx3="http://schemas.microsoft.com/office/drawing/2016/5/9/chartex" xmlns:cx4="http://schemas.microsoft.com/office/drawing/2016/5/10/chartex" xmlns:cx5="http://schemas.microsoft.com/office/drawing/2016/5/11/chartex" xmlns:cx6="http://schemas.microsoft.com/office/drawing/2016/5/12/chartex" xmlns:cx7="http://schemas.microsoft.com/office/drawing/2016/5/13/chartex" xmlns:cx8="http://schemas.microsoft.com/office/drawing/2016/5/14/chartex" xmlns:mc="http://schemas.openxmlformats.org/markup-compatibility/2006" xmlns:aink="http://schemas.microsoft.com/office/drawing/2016/ink" xmlns:am3d="http://schemas.microsoft.com/office/drawing/2017/model3d" xmlns:o="urn:schemas-microsoft-com:office:office" xmlns:oel="http://schemas.microsoft.com/office/2019/extlst" xmlns:r="http://schemas.openxmlformats.org/officeDocument/2006/relationships" xmlns:m="http://schemas.openxmlformats.org/officeDocument/2006/math" xmlns:v="urn:schemas-microsoft-com:vml" xmlns:wp14="http://schemas.microsoft.com/office/word/2010/wordprocessingDrawing" xmlns:wp="http://schemas.openxmlformats.org/drawingml/2006/wordprocessingDrawing" xmlns:w10="urn:schemas-microsoft-com:office:word" xmlns:w="http://schemas.openxmlformats.org/wordprocessingml/2006/main" xmlns:w14="http://schemas.microsoft.com/office/word/2010/wordml" xmlns:w15="http://schemas.microsoft.com/office/word/2012/wordml" xmlns:w16cex="http://schemas.microsoft.com/office/word/2018/wordml/cex" xmlns:w16cid="http://schemas.microsoft.com/office/word/2016/wordml/cid" xmlns:w16="http://schemas.microsoft.com/office/word/2018/wordml" xmlns:w16du="http://schemas.microsoft.com/office/word/2023/wordml/word16du" xmlns:w16sdtdh="http://schemas.microsoft.com/office/word/2020/wordml/sdtdatahash" xmlns:w16se="http://schemas.microsoft.com/office/word/2015/wordml/symex" xmlns:wpg="http://schemas.microsoft.com/office/word/2010/wordprocessingGroup" xmlns:wpi="http://schemas.microsoft.com/office/word/2010/wordprocessingInk" xmlns:wne="http://schemas.microsoft.com/office/word/2006/wordml" xmlns:wps="http://schemas.microsoft.com/office/word/2010/wordprocessingShape" mc:Ignorable="w14 w15 w16se w16cid w16 w16cex w16sdtdh w16du wp14">
   <w:footnote w:type="separator" w:id="-1">
     <w:p>
       <w:r>
@@ -7485,7 +7517,7 @@
 </file>
 
 <file path=word/numbering.xml><?xml version="1.0" encoding="utf-8"?>
-<w:numbering xmlns:wpc="http://schemas.microsoft.com/office/word/2010/wordprocessingCanvas" xmlns:cx="http://schemas.microsoft.com/office/drawing/2014/chartex" xmlns:cx1="http://schemas.microsoft.com/office/drawing/2015/9/8/chartex" xmlns:cx2="http://schemas.microsoft.com/office/drawing/2015/10/21/chartex" xmlns:cx3="http://schemas.microsoft.com/office/drawing/2016/5/9/chartex" xmlns:cx4="http://schemas.microsoft.com/office/drawing/2016/5/10/chartex" xmlns:cx5="http://schemas.microsoft.com/office/drawing/2016/5/11/chartex" xmlns:cx6="http://schemas.microsoft.com/office/drawing/2016/5/12/chartex" xmlns:cx7="http://schemas.microsoft.com/office/drawing/2016/5/13/chartex" xmlns:cx8="http://schemas.microsoft.com/office/drawing/2016/5/14/chartex" xmlns:mc="http://schemas.openxmlformats.org/markup-compatibility/2006" xmlns:aink="http://schemas.microsoft.com/office/drawing/2016/ink" xmlns:am3d="http://schemas.microsoft.com/office/drawing/2017/model3d" xmlns:o="urn:schemas-microsoft-com:office:office" xmlns:oel="http://schemas.microsoft.com/office/2019/extlst" xmlns:r="http://schemas.openxmlformats.org/officeDocument/2006/relationships" xmlns:m="http://schemas.openxmlformats.org/officeDocument/2006/math" xmlns:v="urn:schemas-microsoft-com:vml" xmlns:wp14="http://schemas.microsoft.com/office/word/2010/wordprocessingDrawing" xmlns:wp="http://schemas.openxmlformats.org/drawingml/2006/wordprocessingDrawing" xmlns:w10="urn:schemas-microsoft-com:office:word" xmlns:w="http://schemas.openxmlformats.org/wordprocessingml/2006/main" xmlns:w14="http://schemas.microsoft.com/office/word/2010/wordml" xmlns:w15="http://schemas.microsoft.com/office/word/2012/wordml" xmlns:w16cex="http://schemas.microsoft.com/office/word/2018/wordml/cex" xmlns:w16cid="http://schemas.microsoft.com/office/word/2016/wordml/cid" xmlns:w16="http://schemas.microsoft.com/office/word/2018/wordml" xmlns:w16sdtdh="http://schemas.microsoft.com/office/word/2020/wordml/sdtdatahash" xmlns:w16se="http://schemas.microsoft.com/office/word/2015/wordml/symex" xmlns:wpg="http://schemas.microsoft.com/office/word/2010/wordprocessingGroup" xmlns:wpi="http://schemas.microsoft.com/office/word/2010/wordprocessingInk" xmlns:wne="http://schemas.microsoft.com/office/word/2006/wordml" xmlns:wps="http://schemas.microsoft.com/office/word/2010/wordprocessingShape" mc:Ignorable="w14 w15 w16se w16cid w16 w16cex w16sdtdh wp14">
+<w:numbering xmlns:wpc="http://schemas.microsoft.com/office/word/2010/wordprocessingCanvas" xmlns:cx="http://schemas.microsoft.com/office/drawing/2014/chartex" xmlns:cx1="http://schemas.microsoft.com/office/drawing/2015/9/8/chartex" xmlns:cx2="http://schemas.microsoft.com/office/drawing/2015/10/21/chartex" xmlns:cx3="http://schemas.microsoft.com/office/drawing/2016/5/9/chartex" xmlns:cx4="http://schemas.microsoft.com/office/drawing/2016/5/10/chartex" xmlns:cx5="http://schemas.microsoft.com/office/drawing/2016/5/11/chartex" xmlns:cx6="http://schemas.microsoft.com/office/drawing/2016/5/12/chartex" xmlns:cx7="http://schemas.microsoft.com/office/drawing/2016/5/13/chartex" xmlns:cx8="http://schemas.microsoft.com/office/drawing/2016/5/14/chartex" xmlns:mc="http://schemas.openxmlformats.org/markup-compatibility/2006" xmlns:aink="http://schemas.microsoft.com/office/drawing/2016/ink" xmlns:am3d="http://schemas.microsoft.com/office/drawing/2017/model3d" xmlns:o="urn:schemas-microsoft-com:office:office" xmlns:oel="http://schemas.microsoft.com/office/2019/extlst" xmlns:r="http://schemas.openxmlformats.org/officeDocument/2006/relationships" xmlns:m="http://schemas.openxmlformats.org/officeDocument/2006/math" xmlns:v="urn:schemas-microsoft-com:vml" xmlns:wp14="http://schemas.microsoft.com/office/word/2010/wordprocessingDrawing" xmlns:wp="http://schemas.openxmlformats.org/drawingml/2006/wordprocessingDrawing" xmlns:w10="urn:schemas-microsoft-com:office:word" xmlns:w="http://schemas.openxmlformats.org/wordprocessingml/2006/main" xmlns:w14="http://schemas.microsoft.com/office/word/2010/wordml" xmlns:w15="http://schemas.microsoft.com/office/word/2012/wordml" xmlns:w16cex="http://schemas.microsoft.com/office/word/2018/wordml/cex" xmlns:w16cid="http://schemas.microsoft.com/office/word/2016/wordml/cid" xmlns:w16="http://schemas.microsoft.com/office/word/2018/wordml" xmlns:w16du="http://schemas.microsoft.com/office/word/2023/wordml/word16du" xmlns:w16sdtdh="http://schemas.microsoft.com/office/word/2020/wordml/sdtdatahash" xmlns:w16se="http://schemas.microsoft.com/office/word/2015/wordml/symex" xmlns:wpg="http://schemas.microsoft.com/office/word/2010/wordprocessingGroup" xmlns:wpi="http://schemas.microsoft.com/office/word/2010/wordprocessingInk" xmlns:wne="http://schemas.microsoft.com/office/word/2006/wordml" xmlns:wps="http://schemas.microsoft.com/office/word/2010/wordprocessingShape" mc:Ignorable="w14 w15 w16se w16cid w16 w16cex w16sdtdh w16du wp14">
   <w:abstractNum w:abstractNumId="0" w15:restartNumberingAfterBreak="0">
     <w:nsid w:val="0DB33227"/>
     <w:multiLevelType w:val="hybridMultilevel"/>
@@ -8258,8 +8290,8 @@
   <w:abstractNum w:abstractNumId="8" w15:restartNumberingAfterBreak="0">
     <w:nsid w:val="25BF3F5A"/>
     <w:multiLevelType w:val="hybridMultilevel"/>
-    <w:tmpl w:val="9A40123C"/>
-    <w:lvl w:ilvl="0" w:tplc="D51AC9C2">
+    <w:tmpl w:val="F9DE5546"/>
+    <w:lvl w:ilvl="0" w:tplc="B52E2440">
       <w:start w:val="1"/>
       <w:numFmt w:val="lowerLetter"/>
       <w:lvlText w:val="%1."/>
@@ -8269,8 +8301,8 @@
       </w:pPr>
       <w:rPr>
         <w:rFonts w:hint="default"/>
-        <w:b/>
-        <w:bCs/>
+        <w:b w:val="0"/>
+        <w:bCs w:val="0"/>
       </w:rPr>
     </w:lvl>
     <w:lvl w:ilvl="1" w:tplc="40090019" w:tentative="1">
@@ -9027,8 +9059,8 @@
   <w:abstractNum w:abstractNumId="16" w15:restartNumberingAfterBreak="0">
     <w:nsid w:val="3BAD1D48"/>
     <w:multiLevelType w:val="hybridMultilevel"/>
-    <w:tmpl w:val="2D9ADCB4"/>
-    <w:lvl w:ilvl="0" w:tplc="72C2DD18">
+    <w:tmpl w:val="EF3EB99E"/>
+    <w:lvl w:ilvl="0" w:tplc="7D603008">
       <w:start w:val="1"/>
       <w:numFmt w:val="lowerLetter"/>
       <w:lvlText w:val="%1."/>
@@ -9038,8 +9070,8 @@
       </w:pPr>
       <w:rPr>
         <w:rFonts w:hint="default"/>
-        <w:b/>
-        <w:bCs/>
+        <w:b w:val="0"/>
+        <w:bCs w:val="0"/>
         <w:sz w:val="20"/>
         <w:szCs w:val="20"/>
       </w:rPr>
@@ -9120,8 +9152,8 @@
   <w:abstractNum w:abstractNumId="17" w15:restartNumberingAfterBreak="0">
     <w:nsid w:val="3D466850"/>
     <w:multiLevelType w:val="hybridMultilevel"/>
-    <w:tmpl w:val="8D883994"/>
-    <w:lvl w:ilvl="0" w:tplc="415E0926">
+    <w:tmpl w:val="B74678D8"/>
+    <w:lvl w:ilvl="0" w:tplc="6D2CCFF6">
       <w:start w:val="1"/>
       <w:numFmt w:val="decimal"/>
       <w:lvlText w:val="%1."/>
@@ -9131,8 +9163,8 @@
       </w:pPr>
       <w:rPr>
         <w:rFonts w:hint="default"/>
-        <w:b/>
-        <w:bCs/>
+        <w:b w:val="0"/>
+        <w:bCs w:val="0"/>
       </w:rPr>
     </w:lvl>
     <w:lvl w:ilvl="1" w:tplc="40090019" w:tentative="1">
@@ -9389,7 +9421,7 @@
   <w:abstractNum w:abstractNumId="20" w15:restartNumberingAfterBreak="0">
     <w:nsid w:val="4189603E"/>
     <w:multiLevelType w:val="multilevel"/>
-    <w:tmpl w:val="6B8665C8"/>
+    <w:tmpl w:val="660C3D9E"/>
     <w:lvl w:ilvl="0">
       <w:start w:val="1"/>
       <w:numFmt w:val="upperRoman"/>
@@ -9404,8 +9436,8 @@
       </w:pPr>
       <w:rPr>
         <w:rFonts w:ascii="Times New Roman" w:hAnsi="Times New Roman" w:cs="Times New Roman" w:hint="default"/>
-        <w:b/>
-        <w:bCs/>
+        <w:b w:val="0"/>
+        <w:bCs w:val="0"/>
         <w:caps w:val="0"/>
         <w:strike w:val="0"/>
         <w:dstrike w:val="0"/>
@@ -9713,6 +9745,95 @@
     </w:lvl>
   </w:abstractNum>
   <w:abstractNum w:abstractNumId="23" w15:restartNumberingAfterBreak="0">
+    <w:nsid w:val="5FEE6A79"/>
+    <w:multiLevelType w:val="hybridMultilevel"/>
+    <w:tmpl w:val="BEC29006"/>
+    <w:lvl w:ilvl="0" w:tplc="6E6CBA84">
+      <w:start w:val="1"/>
+      <w:numFmt w:val="decimal"/>
+      <w:lvlText w:val="[%1]"/>
+      <w:lvlJc w:val="left"/>
+      <w:pPr>
+        <w:ind w:left="576" w:hanging="360"/>
+      </w:pPr>
+      <w:rPr>
+        <w:rFonts w:hint="default"/>
+      </w:rPr>
+    </w:lvl>
+    <w:lvl w:ilvl="1" w:tplc="40090019" w:tentative="1">
+      <w:start w:val="1"/>
+      <w:numFmt w:val="lowerLetter"/>
+      <w:lvlText w:val="%2."/>
+      <w:lvlJc w:val="left"/>
+      <w:pPr>
+        <w:ind w:left="1440" w:hanging="360"/>
+      </w:pPr>
+    </w:lvl>
+    <w:lvl w:ilvl="2" w:tplc="4009001B" w:tentative="1">
+      <w:start w:val="1"/>
+      <w:numFmt w:val="lowerRoman"/>
+      <w:lvlText w:val="%3."/>
+      <w:lvlJc w:val="right"/>
+      <w:pPr>
+        <w:ind w:left="2160" w:hanging="180"/>
+      </w:pPr>
+    </w:lvl>
+    <w:lvl w:ilvl="3" w:tplc="4009000F" w:tentative="1">
+      <w:start w:val="1"/>
+      <w:numFmt w:val="decimal"/>
+      <w:lvlText w:val="%4."/>
+      <w:lvlJc w:val="left"/>
+      <w:pPr>
+        <w:ind w:left="2880" w:hanging="360"/>
+      </w:pPr>
+    </w:lvl>
+    <w:lvl w:ilvl="4" w:tplc="40090019" w:tentative="1">
+      <w:start w:val="1"/>
+      <w:numFmt w:val="lowerLetter"/>
+      <w:lvlText w:val="%5."/>
+      <w:lvlJc w:val="left"/>
+      <w:pPr>
+        <w:ind w:left="3600" w:hanging="360"/>
+      </w:pPr>
+    </w:lvl>
+    <w:lvl w:ilvl="5" w:tplc="4009001B" w:tentative="1">
+      <w:start w:val="1"/>
+      <w:numFmt w:val="lowerRoman"/>
+      <w:lvlText w:val="%6."/>
+      <w:lvlJc w:val="right"/>
+      <w:pPr>
+        <w:ind w:left="4320" w:hanging="180"/>
+      </w:pPr>
+    </w:lvl>
+    <w:lvl w:ilvl="6" w:tplc="4009000F" w:tentative="1">
+      <w:start w:val="1"/>
+      <w:numFmt w:val="decimal"/>
+      <w:lvlText w:val="%7."/>
+      <w:lvlJc w:val="left"/>
+      <w:pPr>
+        <w:ind w:left="5040" w:hanging="360"/>
+      </w:pPr>
+    </w:lvl>
+    <w:lvl w:ilvl="7" w:tplc="40090019" w:tentative="1">
+      <w:start w:val="1"/>
+      <w:numFmt w:val="lowerLetter"/>
+      <w:lvlText w:val="%8."/>
+      <w:lvlJc w:val="left"/>
+      <w:pPr>
+        <w:ind w:left="5760" w:hanging="360"/>
+      </w:pPr>
+    </w:lvl>
+    <w:lvl w:ilvl="8" w:tplc="4009001B" w:tentative="1">
+      <w:start w:val="1"/>
+      <w:numFmt w:val="lowerRoman"/>
+      <w:lvlText w:val="%9."/>
+      <w:lvlJc w:val="right"/>
+      <w:pPr>
+        <w:ind w:left="6480" w:hanging="180"/>
+      </w:pPr>
+    </w:lvl>
+  </w:abstractNum>
+  <w:abstractNum w:abstractNumId="24" w15:restartNumberingAfterBreak="0">
     <w:nsid w:val="68F07FDA"/>
     <w:multiLevelType w:val="hybridMultilevel"/>
     <w:tmpl w:val="B5AE730E"/>
@@ -9801,7 +9922,93 @@
       </w:pPr>
     </w:lvl>
   </w:abstractNum>
-  <w:abstractNum w:abstractNumId="24" w15:restartNumberingAfterBreak="0">
+  <w:abstractNum w:abstractNumId="25" w15:restartNumberingAfterBreak="0">
+    <w:nsid w:val="69C85A7D"/>
+    <w:multiLevelType w:val="multilevel"/>
+    <w:tmpl w:val="4009001D"/>
+    <w:lvl w:ilvl="0">
+      <w:start w:val="1"/>
+      <w:numFmt w:val="decimal"/>
+      <w:lvlText w:val="%1)"/>
+      <w:lvlJc w:val="left"/>
+      <w:pPr>
+        <w:ind w:left="360" w:hanging="360"/>
+      </w:pPr>
+    </w:lvl>
+    <w:lvl w:ilvl="1">
+      <w:start w:val="1"/>
+      <w:numFmt w:val="lowerLetter"/>
+      <w:lvlText w:val="%2)"/>
+      <w:lvlJc w:val="left"/>
+      <w:pPr>
+        <w:ind w:left="720" w:hanging="360"/>
+      </w:pPr>
+    </w:lvl>
+    <w:lvl w:ilvl="2">
+      <w:start w:val="1"/>
+      <w:numFmt w:val="lowerRoman"/>
+      <w:lvlText w:val="%3)"/>
+      <w:lvlJc w:val="left"/>
+      <w:pPr>
+        <w:ind w:left="1080" w:hanging="360"/>
+      </w:pPr>
+    </w:lvl>
+    <w:lvl w:ilvl="3">
+      <w:start w:val="1"/>
+      <w:numFmt w:val="decimal"/>
+      <w:lvlText w:val="(%4)"/>
+      <w:lvlJc w:val="left"/>
+      <w:pPr>
+        <w:ind w:left="1440" w:hanging="360"/>
+      </w:pPr>
+    </w:lvl>
+    <w:lvl w:ilvl="4">
+      <w:start w:val="1"/>
+      <w:numFmt w:val="lowerLetter"/>
+      <w:lvlText w:val="(%5)"/>
+      <w:lvlJc w:val="left"/>
+      <w:pPr>
+        <w:ind w:left="1800" w:hanging="360"/>
+      </w:pPr>
+    </w:lvl>
+    <w:lvl w:ilvl="5">
+      <w:start w:val="1"/>
+      <w:numFmt w:val="lowerRoman"/>
+      <w:lvlText w:val="(%6)"/>
+      <w:lvlJc w:val="left"/>
+      <w:pPr>
+        <w:ind w:left="2160" w:hanging="360"/>
+      </w:pPr>
+    </w:lvl>
+    <w:lvl w:ilvl="6">
+      <w:start w:val="1"/>
+      <w:numFmt w:val="decimal"/>
+      <w:lvlText w:val="%7."/>
+      <w:lvlJc w:val="left"/>
+      <w:pPr>
+        <w:ind w:left="2520" w:hanging="360"/>
+      </w:pPr>
+    </w:lvl>
+    <w:lvl w:ilvl="7">
+      <w:start w:val="1"/>
+      <w:numFmt w:val="lowerLetter"/>
+      <w:lvlText w:val="%8."/>
+      <w:lvlJc w:val="left"/>
+      <w:pPr>
+        <w:ind w:left="2880" w:hanging="360"/>
+      </w:pPr>
+    </w:lvl>
+    <w:lvl w:ilvl="8">
+      <w:start w:val="1"/>
+      <w:numFmt w:val="lowerRoman"/>
+      <w:lvlText w:val="%9."/>
+      <w:lvlJc w:val="left"/>
+      <w:pPr>
+        <w:ind w:left="3240" w:hanging="360"/>
+      </w:pPr>
+    </w:lvl>
+  </w:abstractNum>
+  <w:abstractNum w:abstractNumId="26" w15:restartNumberingAfterBreak="0">
     <w:nsid w:val="6C402C58"/>
     <w:multiLevelType w:val="hybridMultilevel"/>
     <w:tmpl w:val="F1F87D58"/>
@@ -9948,7 +10155,7 @@
       </w:rPr>
     </w:lvl>
   </w:abstractNum>
-  <w:abstractNum w:abstractNumId="25" w15:restartNumberingAfterBreak="0">
+  <w:abstractNum w:abstractNumId="27" w15:restartNumberingAfterBreak="0">
     <w:nsid w:val="6CD32DA8"/>
     <w:multiLevelType w:val="singleLevel"/>
     <w:tmpl w:val="166470C2"/>
@@ -9974,7 +10181,7 @@
       </w:rPr>
     </w:lvl>
   </w:abstractNum>
-  <w:abstractNum w:abstractNumId="26" w15:restartNumberingAfterBreak="0">
+  <w:abstractNum w:abstractNumId="28" w15:restartNumberingAfterBreak="0">
     <w:nsid w:val="7BCC25D4"/>
     <w:multiLevelType w:val="hybridMultilevel"/>
     <w:tmpl w:val="06A8CF22"/>
@@ -10067,7 +10274,7 @@
     <w:abstractNumId w:val="14"/>
   </w:num>
   <w:num w:numId="2" w16cid:durableId="1030909314">
-    <w:abstractNumId w:val="24"/>
+    <w:abstractNumId w:val="26"/>
   </w:num>
   <w:num w:numId="3" w16cid:durableId="1620068928">
     <w:abstractNumId w:val="10"/>
@@ -10088,7 +10295,7 @@
     <w:abstractNumId w:val="22"/>
   </w:num>
   <w:num w:numId="9" w16cid:durableId="929702589">
-    <w:abstractNumId w:val="25"/>
+    <w:abstractNumId w:val="27"/>
   </w:num>
   <w:num w:numId="10" w16cid:durableId="1904292956">
     <w:abstractNumId w:val="15"/>
@@ -10121,7 +10328,7 @@
     <w:abstractNumId w:val="5"/>
   </w:num>
   <w:num w:numId="20" w16cid:durableId="1428235513">
-    <w:abstractNumId w:val="26"/>
+    <w:abstractNumId w:val="28"/>
   </w:num>
   <w:num w:numId="21" w16cid:durableId="334117945">
     <w:abstractNumId w:val="3"/>
@@ -10148,16 +10355,22 @@
     <w:abstractNumId w:val="2"/>
   </w:num>
   <w:num w:numId="29" w16cid:durableId="1068498998">
-    <w:abstractNumId w:val="23"/>
+    <w:abstractNumId w:val="24"/>
   </w:num>
   <w:num w:numId="30" w16cid:durableId="1244297308">
     <w:abstractNumId w:val="16"/>
+  </w:num>
+  <w:num w:numId="31" w16cid:durableId="1576739286">
+    <w:abstractNumId w:val="25"/>
+  </w:num>
+  <w:num w:numId="32" w16cid:durableId="1713309244">
+    <w:abstractNumId w:val="23"/>
   </w:num>
 </w:numbering>
 </file>
 
 <file path=word/styles.xml><?xml version="1.0" encoding="utf-8"?>
-<w:styles xmlns:mc="http://schemas.openxmlformats.org/markup-compatibility/2006" xmlns:r="http://schemas.openxmlformats.org/officeDocument/2006/relationships" xmlns:w="http://schemas.openxmlformats.org/wordprocessingml/2006/main" xmlns:w14="http://schemas.microsoft.com/office/word/2010/wordml" xmlns:w15="http://schemas.microsoft.com/office/word/2012/wordml" xmlns:w16cex="http://schemas.microsoft.com/office/word/2018/wordml/cex" xmlns:w16cid="http://schemas.microsoft.com/office/word/2016/wordml/cid" xmlns:w16="http://schemas.microsoft.com/office/word/2018/wordml" xmlns:w16sdtdh="http://schemas.microsoft.com/office/word/2020/wordml/sdtdatahash" xmlns:w16se="http://schemas.microsoft.com/office/word/2015/wordml/symex" mc:Ignorable="w14 w15 w16se w16cid w16 w16cex w16sdtdh">
+<w:styles xmlns:mc="http://schemas.openxmlformats.org/markup-compatibility/2006" xmlns:r="http://schemas.openxmlformats.org/officeDocument/2006/relationships" xmlns:w="http://schemas.openxmlformats.org/wordprocessingml/2006/main" xmlns:w14="http://schemas.microsoft.com/office/word/2010/wordml" xmlns:w15="http://schemas.microsoft.com/office/word/2012/wordml" xmlns:w16cex="http://schemas.microsoft.com/office/word/2018/wordml/cex" xmlns:w16cid="http://schemas.microsoft.com/office/word/2016/wordml/cid" xmlns:w16="http://schemas.microsoft.com/office/word/2018/wordml" xmlns:w16du="http://schemas.microsoft.com/office/word/2023/wordml/word16du" xmlns:w16sdtdh="http://schemas.microsoft.com/office/word/2020/wordml/sdtdatahash" xmlns:w16se="http://schemas.microsoft.com/office/word/2015/wordml/symex" mc:Ignorable="w14 w15 w16se w16cid w16 w16cex w16sdtdh w16du">
   <w:docDefaults>
     <w:rPrDefault>
       <w:rPr>
